--- a/сети/2.2.docx
+++ b/сети/2.2.docx
@@ -2,6 +2,263 @@
 <file path=word/document.xml><?xml version="1.0" encoding="utf-8"?>
 <w:document xmlns:wpc="http://schemas.microsoft.com/office/word/2010/wordprocessingCanvas" xmlns:cx="http://schemas.microsoft.com/office/drawing/2014/chartex" xmlns:cx1="http://schemas.microsoft.com/office/drawing/2015/9/8/chartex" xmlns:cx2="http://schemas.microsoft.com/office/drawing/2015/10/21/chartex" xmlns:cx3="http://schemas.microsoft.com/office/drawing/2016/5/9/chartex" xmlns:cx4="http://schemas.microsoft.com/office/drawing/2016/5/10/chartex" xmlns:cx5="http://schemas.microsoft.com/office/drawing/2016/5/11/chartex" xmlns:cx6="http://schemas.microsoft.com/office/drawing/2016/5/12/chartex" xmlns:cx7="http://schemas.microsoft.com/office/drawing/2016/5/13/chartex" xmlns:cx8="http://schemas.microsoft.com/office/drawing/2016/5/14/chartex" xmlns:mc="http://schemas.openxmlformats.org/markup-compatibility/2006" xmlns:aink="http://schemas.microsoft.com/office/drawing/2016/ink" xmlns:am3d="http://schemas.microsoft.com/office/drawing/2017/model3d" xmlns:o="urn:schemas-microsoft-com:office:office" xmlns:r="http://schemas.openxmlformats.org/officeDocument/2006/relationships" xmlns:m="http://schemas.openxmlformats.org/officeDocument/2006/math" xmlns:v="urn:schemas-microsoft-com:vml" xmlns:wp14="http://schemas.microsoft.com/office/word/2010/wordprocessingDrawing" xmlns:wp="http://schemas.openxmlformats.org/drawingml/2006/wordprocessingDrawing" xmlns:w10="urn:schemas-microsoft-com:office:word" xmlns:w="http://schemas.openxmlformats.org/wordprocessingml/2006/main" xmlns:w14="http://schemas.microsoft.com/office/word/2010/wordml" xmlns:w15="http://schemas.microsoft.com/office/word/2012/wordml" xmlns:w16cex="http://schemas.microsoft.com/office/word/2018/wordml/cex" xmlns:w16cid="http://schemas.microsoft.com/office/word/2016/wordml/cid" xmlns:w16="http://schemas.microsoft.com/office/word/2018/wordml" xmlns:w16sdtdh="http://schemas.microsoft.com/office/word/2020/wordml/sdtdatahash" xmlns:w16se="http://schemas.microsoft.com/office/word/2015/wordml/symex" xmlns:wpg="http://schemas.microsoft.com/office/word/2010/wordprocessingGroup" xmlns:wpi="http://schemas.microsoft.com/office/word/2010/wordprocessingInk" xmlns:wne="http://schemas.microsoft.com/office/word/2006/wordml" xmlns:wps="http://schemas.microsoft.com/office/word/2010/wordprocessingShape" mc:Ignorable="w14 w15 w16se w16cid w16 w16cex w16sdtdh wp14">
   <w:body>
+    <w:p>
+      <w:pPr>
+        <w:jc w:val="center"/>
+      </w:pPr>
+      <w:r>
+        <w:t>Федеральное государственное бюджетное образовательное учреждение высшего</w:t>
+      </w:r>
+    </w:p>
+    <w:p>
+      <w:pPr>
+        <w:jc w:val="center"/>
+      </w:pPr>
+      <w:r>
+        <w:t>образования</w:t>
+      </w:r>
+    </w:p>
+    <w:p>
+      <w:pPr>
+        <w:jc w:val="center"/>
+      </w:pPr>
+      <w:r>
+        <w:t>«Чувашский государственный университет им. И.Н. Ульянова»</w:t>
+      </w:r>
+    </w:p>
+    <w:p>
+      <w:pPr>
+        <w:jc w:val="center"/>
+      </w:pPr>
+      <w:r>
+        <w:t>Кафедра вычислительной техники</w:t>
+      </w:r>
+    </w:p>
+    <w:p>
+      <w:r>
+        <w:t xml:space="preserve"> </w:t>
+      </w:r>
+    </w:p>
+    <w:p>
+      <w:r>
+        <w:t xml:space="preserve"> </w:t>
+      </w:r>
+    </w:p>
+    <w:p>
+      <w:r>
+        <w:t xml:space="preserve"> </w:t>
+      </w:r>
+    </w:p>
+    <w:p>
+      <w:r>
+        <w:t xml:space="preserve"> </w:t>
+      </w:r>
+    </w:p>
+    <w:p>
+      <w:r>
+        <w:t xml:space="preserve"> </w:t>
+      </w:r>
+    </w:p>
+    <w:p>
+      <w:r>
+        <w:t xml:space="preserve"> </w:t>
+      </w:r>
+    </w:p>
+    <w:p>
+      <w:r>
+        <w:t xml:space="preserve"> </w:t>
+      </w:r>
+    </w:p>
+    <w:p>
+      <w:r>
+        <w:t xml:space="preserve"> </w:t>
+      </w:r>
+    </w:p>
+    <w:p>
+      <w:r>
+        <w:t xml:space="preserve"> </w:t>
+      </w:r>
+    </w:p>
+    <w:p>
+      <w:pPr>
+        <w:rPr>
+          <w:sz w:val="28"/>
+          <w:szCs w:val="28"/>
+        </w:rPr>
+      </w:pPr>
+      <w:r>
+        <w:t xml:space="preserve"> </w:t>
+      </w:r>
+    </w:p>
+    <w:p>
+      <w:pPr>
+        <w:jc w:val="center"/>
+        <w:rPr>
+          <w:sz w:val="28"/>
+          <w:szCs w:val="28"/>
+        </w:rPr>
+      </w:pPr>
+      <w:r>
+        <w:rPr>
+          <w:sz w:val="28"/>
+          <w:szCs w:val="28"/>
+        </w:rPr>
+        <w:t>Лабораторная работа №</w:t>
+      </w:r>
+      <w:r>
+        <w:rPr>
+          <w:sz w:val="28"/>
+          <w:szCs w:val="28"/>
+        </w:rPr>
+        <w:t>11</w:t>
+      </w:r>
+    </w:p>
+    <w:p>
+      <w:pPr>
+        <w:jc w:val="center"/>
+        <w:rPr>
+          <w:b/>
+          <w:bCs/>
+          <w:sz w:val="36"/>
+          <w:szCs w:val="36"/>
+        </w:rPr>
+      </w:pPr>
+      <w:r>
+        <w:rPr>
+          <w:rFonts w:ascii="Arial" w:hAnsi="Arial" w:cs="Arial"/>
+          <w:b/>
+          <w:bCs/>
+          <w:color w:val="45423D"/>
+          <w:sz w:val="28"/>
+          <w:szCs w:val="28"/>
+          <w:shd w:val="clear" w:color="auto" w:fill="FFFFFF"/>
+        </w:rPr>
+        <w:t>Динамическая настройка сети.</w:t>
+      </w:r>
+    </w:p>
+    <w:p>
+      <w:r>
+        <w:t xml:space="preserve"> </w:t>
+      </w:r>
+    </w:p>
+    <w:p>
+      <w:r>
+        <w:t xml:space="preserve"> </w:t>
+      </w:r>
+    </w:p>
+    <w:p>
+      <w:r>
+        <w:t xml:space="preserve"> </w:t>
+      </w:r>
+    </w:p>
+    <w:p/>
+    <w:p/>
+    <w:p>
+      <w:pPr>
+        <w:jc w:val="right"/>
+      </w:pPr>
+    </w:p>
+    <w:p>
+      <w:pPr>
+        <w:jc w:val="right"/>
+      </w:pPr>
+    </w:p>
+    <w:p>
+      <w:pPr>
+        <w:jc w:val="right"/>
+      </w:pPr>
+    </w:p>
+    <w:p>
+      <w:pPr>
+        <w:jc w:val="right"/>
+      </w:pPr>
+      <w:r>
+        <w:t xml:space="preserve"> </w:t>
+      </w:r>
+    </w:p>
+    <w:p>
+      <w:pPr>
+        <w:jc w:val="right"/>
+      </w:pPr>
+      <w:r>
+        <w:t xml:space="preserve"> </w:t>
+      </w:r>
+    </w:p>
+    <w:p>
+      <w:pPr>
+        <w:jc w:val="right"/>
+      </w:pPr>
+      <w:r>
+        <w:t>Выполнил: Иванов В.С.</w:t>
+      </w:r>
+    </w:p>
+    <w:p>
+      <w:pPr>
+        <w:jc w:val="right"/>
+      </w:pPr>
+      <w:r>
+        <w:t xml:space="preserve">студент группы ИВТ-41-22 </w:t>
+      </w:r>
+    </w:p>
+    <w:p>
+      <w:pPr>
+        <w:jc w:val="right"/>
+      </w:pPr>
+      <w:r>
+        <w:t xml:space="preserve">Проверил: </w:t>
+      </w:r>
+      <w:proofErr w:type="spellStart"/>
+      <w:r>
+        <w:t>Путевская</w:t>
+      </w:r>
+      <w:proofErr w:type="spellEnd"/>
+      <w:r>
+        <w:t xml:space="preserve"> Ирина Валерьевна</w:t>
+      </w:r>
+    </w:p>
+    <w:p>
+      <w:pPr>
+        <w:jc w:val="center"/>
+      </w:pPr>
+      <w:r>
+        <w:t>Чебоксары, 2025</w:t>
+      </w:r>
+    </w:p>
+    <w:p>
+      <w:pPr>
+        <w:jc w:val="center"/>
+      </w:pPr>
+    </w:p>
+    <w:p>
+      <w:pPr>
+        <w:rPr>
+          <w:lang w:val="en-US"/>
+        </w:rPr>
+      </w:pPr>
+    </w:p>
+    <w:p>
+      <w:r>
+        <w:lastRenderedPageBreak/>
+        <w:t xml:space="preserve">Установка </w:t>
+      </w:r>
+      <w:proofErr w:type="spellStart"/>
+      <w:r>
+        <w:rPr>
+          <w:lang w:val="en-US"/>
+        </w:rPr>
+        <w:t>dhcp</w:t>
+      </w:r>
+      <w:proofErr w:type="spellEnd"/>
+      <w:r>
+        <w:rPr>
+          <w:lang w:val="en-US"/>
+        </w:rPr>
+        <w:t>-</w:t>
+      </w:r>
+      <w:r>
+        <w:t>сервера</w:t>
+      </w:r>
+    </w:p>
     <w:p>
       <w:pPr>
         <w:rPr>
@@ -95,6 +352,11 @@
     </w:p>
     <w:p>
       <w:r>
+        <w:t>Настроим конфигурацию сервера</w:t>
+      </w:r>
+    </w:p>
+    <w:p>
+      <w:r>
         <w:rPr>
           <w:noProof/>
         </w:rPr>
@@ -146,6 +408,7 @@
         <w:rPr>
           <w:noProof/>
         </w:rPr>
+        <w:lastRenderedPageBreak/>
         <w:drawing>
           <wp:inline distT="0" distB="0" distL="0" distR="0" wp14:anchorId="4840F00F" wp14:editId="49887CC6">
             <wp:extent cx="5940425" cy="3032125"/>
@@ -185,10 +448,14 @@
     </w:p>
     <w:p>
       <w:r>
+        <w:t>Запустим сервер</w:t>
+      </w:r>
+    </w:p>
+    <w:p>
+      <w:r>
         <w:rPr>
           <w:noProof/>
         </w:rPr>
-        <w:lastRenderedPageBreak/>
         <w:drawing>
           <wp:inline distT="0" distB="0" distL="0" distR="0" wp14:anchorId="1C78B051" wp14:editId="5A5EA316">
             <wp:extent cx="5940425" cy="2143760"/>
@@ -225,15 +492,36 @@
           </wp:inline>
         </w:drawing>
       </w:r>
+    </w:p>
+    <w:p>
+      <w:proofErr w:type="spellStart"/>
+      <w:r>
+        <w:rPr>
+          <w:lang w:val="en-US"/>
+        </w:rPr>
+        <w:t>Dhcp</w:t>
+      </w:r>
+      <w:proofErr w:type="spellEnd"/>
+      <w:r>
+        <w:rPr>
+          <w:lang w:val="en-US"/>
+        </w:rPr>
+        <w:t>-</w:t>
+      </w:r>
+      <w:r>
+        <w:t>клиент на узле</w:t>
+      </w:r>
+    </w:p>
+    <w:p>
       <w:r>
         <w:rPr>
           <w:noProof/>
         </w:rPr>
         <w:drawing>
-          <wp:inline distT="0" distB="0" distL="0" distR="0" wp14:anchorId="19843E89" wp14:editId="619A14B4">
-            <wp:extent cx="5940425" cy="1624330"/>
+          <wp:inline distT="0" distB="0" distL="0" distR="0" wp14:anchorId="338D4A09" wp14:editId="791DCC5F">
+            <wp:extent cx="5940425" cy="1983740"/>
             <wp:effectExtent l="0" t="0" r="3175" b="0"/>
-            <wp:docPr id="5" name="Рисунок 5"/>
+            <wp:docPr id="6" name="Рисунок 6"/>
             <wp:cNvGraphicFramePr>
               <a:graphicFrameLocks xmlns:a="http://schemas.openxmlformats.org/drawingml/2006/main" noChangeAspect="1"/>
             </wp:cNvGraphicFramePr>
@@ -253,7 +541,7 @@
                   <pic:spPr>
                     <a:xfrm>
                       <a:off x="0" y="0"/>
-                      <a:ext cx="5940425" cy="1624330"/>
+                      <a:ext cx="5940425" cy="1983740"/>
                     </a:xfrm>
                     <a:prstGeom prst="rect">
                       <a:avLst/>
@@ -267,34 +555,90 @@
       </w:r>
     </w:p>
     <w:p>
+      <w:pPr>
+        <w:rPr>
+          <w:lang w:val="en-US"/>
+        </w:rPr>
+      </w:pPr>
+      <w:r>
+        <w:rPr>
+          <w:lang w:val="en-US"/>
+        </w:rPr>
+        <w:t xml:space="preserve">2. </w:t>
+      </w:r>
+      <w:r>
+        <w:t>Установим</w:t>
+      </w:r>
+      <w:r>
+        <w:rPr>
+          <w:lang w:val="en-US"/>
+        </w:rPr>
+        <w:t xml:space="preserve"> </w:t>
+      </w:r>
+      <w:r>
+        <w:rPr>
+          <w:lang w:val="en-US"/>
+        </w:rPr>
+        <w:t>NTP</w:t>
+      </w:r>
+    </w:p>
+    <w:p>
+      <w:pPr>
+        <w:rPr>
+          <w:lang w:val="en-US"/>
+        </w:rPr>
+      </w:pPr>
       <w:proofErr w:type="spellStart"/>
       <w:r>
         <w:rPr>
           <w:lang w:val="en-US"/>
         </w:rPr>
-        <w:t>Dhcp</w:t>
+        <w:t>sudo</w:t>
       </w:r>
       <w:proofErr w:type="spellEnd"/>
       <w:r>
         <w:rPr>
           <w:lang w:val="en-US"/>
         </w:rPr>
-        <w:t>-</w:t>
-      </w:r>
-      <w:r>
-        <w:t>клиент на узле</w:t>
-      </w:r>
-    </w:p>
-    <w:p>
+        <w:t xml:space="preserve"> apt install </w:t>
+      </w:r>
+      <w:proofErr w:type="spellStart"/>
+      <w:r>
+        <w:rPr>
+          <w:lang w:val="en-US"/>
+        </w:rPr>
+        <w:t>ntp</w:t>
+      </w:r>
+      <w:proofErr w:type="spellEnd"/>
+      <w:r>
+        <w:rPr>
+          <w:lang w:val="en-US"/>
+        </w:rPr>
+        <w:t xml:space="preserve"> -y</w:t>
+      </w:r>
+    </w:p>
+    <w:p>
+      <w:r>
+        <w:t>Настроим конфигурацию</w:t>
+      </w:r>
+    </w:p>
+    <w:p>
+      <w:pPr>
+        <w:rPr>
+          <w:lang w:val="en-US"/>
+        </w:rPr>
+      </w:pPr>
       <w:r>
         <w:rPr>
           <w:noProof/>
-        </w:rPr>
+          <w:lang w:val="en-US"/>
+        </w:rPr>
+        <w:lastRenderedPageBreak/>
         <w:drawing>
-          <wp:inline distT="0" distB="0" distL="0" distR="0" wp14:anchorId="338D4A09" wp14:editId="791DCC5F">
-            <wp:extent cx="5940425" cy="1983740"/>
-            <wp:effectExtent l="0" t="0" r="3175" b="0"/>
-            <wp:docPr id="6" name="Рисунок 6"/>
+          <wp:inline distT="0" distB="0" distL="0" distR="0" wp14:anchorId="713E16C4" wp14:editId="2019E15B">
+            <wp:extent cx="5940425" cy="2239645"/>
+            <wp:effectExtent l="0" t="0" r="3175" b="8255"/>
+            <wp:docPr id="17" name="Рисунок 17"/>
             <wp:cNvGraphicFramePr>
               <a:graphicFrameLocks xmlns:a="http://schemas.openxmlformats.org/drawingml/2006/main" noChangeAspect="1"/>
             </wp:cNvGraphicFramePr>
@@ -314,7 +658,7 @@
                   <pic:spPr>
                     <a:xfrm>
                       <a:off x="0" y="0"/>
-                      <a:ext cx="5940425" cy="1983740"/>
+                      <a:ext cx="5940425" cy="2239645"/>
                     </a:xfrm>
                     <a:prstGeom prst="rect">
                       <a:avLst/>
@@ -334,19 +678,7 @@
         </w:rPr>
       </w:pPr>
       <w:r>
-        <w:rPr>
-          <w:lang w:val="en-US"/>
-        </w:rPr>
-        <w:t xml:space="preserve">2. </w:t>
-      </w:r>
-      <w:r>
-        <w:t>Установим</w:t>
-      </w:r>
-      <w:r>
-        <w:rPr>
-          <w:lang w:val="en-US"/>
-        </w:rPr>
-        <w:t xml:space="preserve"> </w:t>
+        <w:t xml:space="preserve">Запустим </w:t>
       </w:r>
       <w:r>
         <w:rPr>
@@ -361,50 +693,15 @@
           <w:lang w:val="en-US"/>
         </w:rPr>
       </w:pPr>
-      <w:proofErr w:type="spellStart"/>
-      <w:r>
-        <w:rPr>
-          <w:lang w:val="en-US"/>
-        </w:rPr>
-        <w:t>sudo</w:t>
-      </w:r>
-      <w:proofErr w:type="spellEnd"/>
-      <w:r>
-        <w:rPr>
-          <w:lang w:val="en-US"/>
-        </w:rPr>
-        <w:t xml:space="preserve"> apt install </w:t>
-      </w:r>
-      <w:proofErr w:type="spellStart"/>
-      <w:r>
-        <w:rPr>
-          <w:lang w:val="en-US"/>
-        </w:rPr>
-        <w:t>ntp</w:t>
-      </w:r>
-      <w:proofErr w:type="spellEnd"/>
-      <w:r>
-        <w:rPr>
-          <w:lang w:val="en-US"/>
-        </w:rPr>
-        <w:t xml:space="preserve"> -y</w:t>
-      </w:r>
-    </w:p>
-    <w:p>
-      <w:pPr>
-        <w:rPr>
-          <w:lang w:val="en-US"/>
-        </w:rPr>
-      </w:pPr>
-      <w:r>
-        <w:rPr>
-          <w:lang w:val="en-US"/>
+      <w:r>
+        <w:rPr>
+          <w:noProof/>
         </w:rPr>
         <w:drawing>
-          <wp:inline distT="0" distB="0" distL="0" distR="0" wp14:anchorId="713E16C4" wp14:editId="2019E15B">
-            <wp:extent cx="5940425" cy="2239645"/>
-            <wp:effectExtent l="0" t="0" r="3175" b="8255"/>
-            <wp:docPr id="17" name="Рисунок 17"/>
+          <wp:inline distT="0" distB="0" distL="0" distR="0" wp14:anchorId="0DD0523E" wp14:editId="07EB77E1">
+            <wp:extent cx="5940425" cy="2023110"/>
+            <wp:effectExtent l="0" t="0" r="3175" b="0"/>
+            <wp:docPr id="15" name="Рисунок 15"/>
             <wp:cNvGraphicFramePr>
               <a:graphicFrameLocks xmlns:a="http://schemas.openxmlformats.org/drawingml/2006/main" noChangeAspect="1"/>
             </wp:cNvGraphicFramePr>
@@ -424,7 +721,7 @@
                   <pic:spPr>
                     <a:xfrm>
                       <a:off x="0" y="0"/>
-                      <a:ext cx="5940425" cy="2239645"/>
+                      <a:ext cx="5940425" cy="2023110"/>
                     </a:xfrm>
                     <a:prstGeom prst="rect">
                       <a:avLst/>
@@ -438,21 +735,20 @@
       </w:r>
     </w:p>
     <w:p>
-      <w:pPr>
-        <w:rPr>
-          <w:lang w:val="en-US"/>
-        </w:rPr>
-      </w:pPr>
+      <w:r>
+        <w:t>Вывод общей информации о времени</w:t>
+      </w:r>
+    </w:p>
+    <w:p>
       <w:r>
         <w:rPr>
           <w:noProof/>
         </w:rPr>
-        <w:lastRenderedPageBreak/>
         <w:drawing>
-          <wp:inline distT="0" distB="0" distL="0" distR="0" wp14:anchorId="0DD0523E" wp14:editId="07EB77E1">
-            <wp:extent cx="5940425" cy="2023110"/>
-            <wp:effectExtent l="0" t="0" r="3175" b="0"/>
-            <wp:docPr id="15" name="Рисунок 15"/>
+          <wp:inline distT="0" distB="0" distL="0" distR="0" wp14:anchorId="7BAEEE8D" wp14:editId="0102A3B8">
+            <wp:extent cx="5235394" cy="1524132"/>
+            <wp:effectExtent l="0" t="0" r="3810" b="0"/>
+            <wp:docPr id="10" name="Рисунок 10"/>
             <wp:cNvGraphicFramePr>
               <a:graphicFrameLocks xmlns:a="http://schemas.openxmlformats.org/drawingml/2006/main" noChangeAspect="1"/>
             </wp:cNvGraphicFramePr>
@@ -472,7 +768,7 @@
                   <pic:spPr>
                     <a:xfrm>
                       <a:off x="0" y="0"/>
-                      <a:ext cx="5940425" cy="2023110"/>
+                      <a:ext cx="5235394" cy="1524132"/>
                     </a:xfrm>
                     <a:prstGeom prst="rect">
                       <a:avLst/>
@@ -487,14 +783,19 @@
     </w:p>
     <w:p>
       <w:r>
+        <w:t>Настройка конфигурации на клиенте</w:t>
+      </w:r>
+    </w:p>
+    <w:p>
+      <w:r>
         <w:rPr>
           <w:noProof/>
         </w:rPr>
         <w:drawing>
-          <wp:inline distT="0" distB="0" distL="0" distR="0" wp14:anchorId="7BAEEE8D" wp14:editId="0102A3B8">
-            <wp:extent cx="5235394" cy="1524132"/>
-            <wp:effectExtent l="0" t="0" r="3810" b="0"/>
-            <wp:docPr id="10" name="Рисунок 10"/>
+          <wp:inline distT="0" distB="0" distL="0" distR="0" wp14:anchorId="24DB0BA9" wp14:editId="453FE72F">
+            <wp:extent cx="5940425" cy="1092200"/>
+            <wp:effectExtent l="0" t="0" r="3175" b="0"/>
+            <wp:docPr id="18" name="Рисунок 18"/>
             <wp:cNvGraphicFramePr>
               <a:graphicFrameLocks xmlns:a="http://schemas.openxmlformats.org/drawingml/2006/main" noChangeAspect="1"/>
             </wp:cNvGraphicFramePr>
@@ -514,48 +815,6 @@
                   <pic:spPr>
                     <a:xfrm>
                       <a:off x="0" y="0"/>
-                      <a:ext cx="5235394" cy="1524132"/>
-                    </a:xfrm>
-                    <a:prstGeom prst="rect">
-                      <a:avLst/>
-                    </a:prstGeom>
-                  </pic:spPr>
-                </pic:pic>
-              </a:graphicData>
-            </a:graphic>
-          </wp:inline>
-        </w:drawing>
-      </w:r>
-    </w:p>
-    <w:p>
-      <w:r>
-        <w:rPr>
-          <w:noProof/>
-        </w:rPr>
-        <w:drawing>
-          <wp:inline distT="0" distB="0" distL="0" distR="0" wp14:anchorId="24DB0BA9" wp14:editId="453FE72F">
-            <wp:extent cx="5940425" cy="1092200"/>
-            <wp:effectExtent l="0" t="0" r="3175" b="0"/>
-            <wp:docPr id="18" name="Рисунок 18"/>
-            <wp:cNvGraphicFramePr>
-              <a:graphicFrameLocks xmlns:a="http://schemas.openxmlformats.org/drawingml/2006/main" noChangeAspect="1"/>
-            </wp:cNvGraphicFramePr>
-            <a:graphic xmlns:a="http://schemas.openxmlformats.org/drawingml/2006/main">
-              <a:graphicData uri="http://schemas.openxmlformats.org/drawingml/2006/picture">
-                <pic:pic xmlns:pic="http://schemas.openxmlformats.org/drawingml/2006/picture">
-                  <pic:nvPicPr>
-                    <pic:cNvPr id="1" name=""/>
-                    <pic:cNvPicPr/>
-                  </pic:nvPicPr>
-                  <pic:blipFill>
-                    <a:blip r:embed="rId13"/>
-                    <a:stretch>
-                      <a:fillRect/>
-                    </a:stretch>
-                  </pic:blipFill>
-                  <pic:spPr>
-                    <a:xfrm>
-                      <a:off x="0" y="0"/>
                       <a:ext cx="5940425" cy="1092200"/>
                     </a:xfrm>
                     <a:prstGeom prst="rect">
@@ -571,6 +830,10 @@
     </w:p>
     <w:p>
       <w:r>
+        <w:rPr>
+          <w:noProof/>
+        </w:rPr>
+        <w:lastRenderedPageBreak/>
         <w:drawing>
           <wp:inline distT="0" distB="0" distL="0" distR="0" wp14:anchorId="0DE5E76C" wp14:editId="0BF56F67">
             <wp:extent cx="5940425" cy="1688465"/>
@@ -587,7 +850,7 @@
                     <pic:cNvPicPr/>
                   </pic:nvPicPr>
                   <pic:blipFill>
-                    <a:blip r:embed="rId14"/>
+                    <a:blip r:embed="rId13"/>
                     <a:stretch>
                       <a:fillRect/>
                     </a:stretch>

--- a/сети/2.2.docx
+++ b/сети/2.2.docx
@@ -1,6 +1,6 @@
 
 <file path=word/document.xml><?xml version="1.0" encoding="utf-8"?>
-<w:document xmlns:wpc="http://schemas.microsoft.com/office/word/2010/wordprocessingCanvas" xmlns:cx="http://schemas.microsoft.com/office/drawing/2014/chartex" xmlns:cx1="http://schemas.microsoft.com/office/drawing/2015/9/8/chartex" xmlns:cx2="http://schemas.microsoft.com/office/drawing/2015/10/21/chartex" xmlns:cx3="http://schemas.microsoft.com/office/drawing/2016/5/9/chartex" xmlns:cx4="http://schemas.microsoft.com/office/drawing/2016/5/10/chartex" xmlns:cx5="http://schemas.microsoft.com/office/drawing/2016/5/11/chartex" xmlns:cx6="http://schemas.microsoft.com/office/drawing/2016/5/12/chartex" xmlns:cx7="http://schemas.microsoft.com/office/drawing/2016/5/13/chartex" xmlns:cx8="http://schemas.microsoft.com/office/drawing/2016/5/14/chartex" xmlns:mc="http://schemas.openxmlformats.org/markup-compatibility/2006" xmlns:aink="http://schemas.microsoft.com/office/drawing/2016/ink" xmlns:am3d="http://schemas.microsoft.com/office/drawing/2017/model3d" xmlns:o="urn:schemas-microsoft-com:office:office" xmlns:r="http://schemas.openxmlformats.org/officeDocument/2006/relationships" xmlns:m="http://schemas.openxmlformats.org/officeDocument/2006/math" xmlns:v="urn:schemas-microsoft-com:vml" xmlns:wp14="http://schemas.microsoft.com/office/word/2010/wordprocessingDrawing" xmlns:wp="http://schemas.openxmlformats.org/drawingml/2006/wordprocessingDrawing" xmlns:w10="urn:schemas-microsoft-com:office:word" xmlns:w="http://schemas.openxmlformats.org/wordprocessingml/2006/main" xmlns:w14="http://schemas.microsoft.com/office/word/2010/wordml" xmlns:w15="http://schemas.microsoft.com/office/word/2012/wordml" xmlns:w16cex="http://schemas.microsoft.com/office/word/2018/wordml/cex" xmlns:w16cid="http://schemas.microsoft.com/office/word/2016/wordml/cid" xmlns:w16="http://schemas.microsoft.com/office/word/2018/wordml" xmlns:w16sdtdh="http://schemas.microsoft.com/office/word/2020/wordml/sdtdatahash" xmlns:w16se="http://schemas.microsoft.com/office/word/2015/wordml/symex" xmlns:wpg="http://schemas.microsoft.com/office/word/2010/wordprocessingGroup" xmlns:wpi="http://schemas.microsoft.com/office/word/2010/wordprocessingInk" xmlns:wne="http://schemas.microsoft.com/office/word/2006/wordml" xmlns:wps="http://schemas.microsoft.com/office/word/2010/wordprocessingShape" mc:Ignorable="w14 w15 w16se w16cid w16 w16cex w16sdtdh wp14">
+<w:document xmlns:wpc="http://schemas.microsoft.com/office/word/2010/wordprocessingCanvas" xmlns:cx="http://schemas.microsoft.com/office/drawing/2014/chartex" xmlns:cx1="http://schemas.microsoft.com/office/drawing/2015/9/8/chartex" xmlns:cx2="http://schemas.microsoft.com/office/drawing/2015/10/21/chartex" xmlns:cx3="http://schemas.microsoft.com/office/drawing/2016/5/9/chartex" xmlns:cx4="http://schemas.microsoft.com/office/drawing/2016/5/10/chartex" xmlns:cx5="http://schemas.microsoft.com/office/drawing/2016/5/11/chartex" xmlns:cx6="http://schemas.microsoft.com/office/drawing/2016/5/12/chartex" xmlns:cx7="http://schemas.microsoft.com/office/drawing/2016/5/13/chartex" xmlns:cx8="http://schemas.microsoft.com/office/drawing/2016/5/14/chartex" xmlns:mc="http://schemas.openxmlformats.org/markup-compatibility/2006" xmlns:aink="http://schemas.microsoft.com/office/drawing/2016/ink" xmlns:am3d="http://schemas.microsoft.com/office/drawing/2017/model3d" xmlns:o="urn:schemas-microsoft-com:office:office" xmlns:oel="http://schemas.microsoft.com/office/2019/extlst" xmlns:r="http://schemas.openxmlformats.org/officeDocument/2006/relationships" xmlns:m="http://schemas.openxmlformats.org/officeDocument/2006/math" xmlns:v="urn:schemas-microsoft-com:vml" xmlns:wp14="http://schemas.microsoft.com/office/word/2010/wordprocessingDrawing" xmlns:wp="http://schemas.openxmlformats.org/drawingml/2006/wordprocessingDrawing" xmlns:w10="urn:schemas-microsoft-com:office:word" xmlns:w="http://schemas.openxmlformats.org/wordprocessingml/2006/main" xmlns:w14="http://schemas.microsoft.com/office/word/2010/wordml" xmlns:w15="http://schemas.microsoft.com/office/word/2012/wordml" xmlns:w16cex="http://schemas.microsoft.com/office/word/2018/wordml/cex" xmlns:w16cid="http://schemas.microsoft.com/office/word/2016/wordml/cid" xmlns:w16="http://schemas.microsoft.com/office/word/2018/wordml" xmlns:w16du="http://schemas.microsoft.com/office/word/2023/wordml/word16du" xmlns:w16sdtdh="http://schemas.microsoft.com/office/word/2020/wordml/sdtdatahash" xmlns:w16sdtfl="http://schemas.microsoft.com/office/word/2024/wordml/sdtformatlock" xmlns:w16se="http://schemas.microsoft.com/office/word/2015/wordml/symex" xmlns:wpg="http://schemas.microsoft.com/office/word/2010/wordprocessingGroup" xmlns:wpi="http://schemas.microsoft.com/office/word/2010/wordprocessingInk" xmlns:wne="http://schemas.microsoft.com/office/word/2006/wordml" xmlns:wps="http://schemas.microsoft.com/office/word/2010/wordprocessingShape" mc:Ignorable="w14 w15 w16se w16cid w16 w16cex w16sdtdh w16sdtfl w16du wp14">
   <w:body>
     <w:p>
       <w:pPr>
@@ -205,15 +205,7 @@
         <w:jc w:val="right"/>
       </w:pPr>
       <w:r>
-        <w:t xml:space="preserve">Проверил: </w:t>
-      </w:r>
-      <w:proofErr w:type="spellStart"/>
-      <w:r>
-        <w:t>Путевская</w:t>
-      </w:r>
-      <w:proofErr w:type="spellEnd"/>
-      <w:r>
-        <w:t xml:space="preserve"> Ирина Валерьевна</w:t>
+        <w:t>Проверил: Путевская Ирина Валерьевна</w:t>
       </w:r>
     </w:p>
     <w:p>
@@ -229,103 +221,44 @@
         <w:jc w:val="center"/>
       </w:pPr>
     </w:p>
-    <w:p>
-      <w:pPr>
-        <w:rPr>
-          <w:lang w:val="en-US"/>
-        </w:rPr>
-      </w:pPr>
-    </w:p>
+    <w:p/>
     <w:p>
       <w:r>
         <w:lastRenderedPageBreak/>
-        <w:t xml:space="preserve">Установка </w:t>
-      </w:r>
-      <w:proofErr w:type="spellStart"/>
-      <w:r>
-        <w:rPr>
-          <w:lang w:val="en-US"/>
-        </w:rPr>
-        <w:t>dhcp</w:t>
-      </w:r>
-      <w:proofErr w:type="spellEnd"/>
-      <w:r>
-        <w:rPr>
-          <w:lang w:val="en-US"/>
-        </w:rPr>
-        <w:t>-</w:t>
-      </w:r>
-      <w:r>
-        <w:t>сервера</w:t>
-      </w:r>
-    </w:p>
-    <w:p>
-      <w:pPr>
-        <w:rPr>
-          <w:lang w:val="en-US"/>
-        </w:rPr>
-      </w:pPr>
-      <w:proofErr w:type="spellStart"/>
-      <w:r>
-        <w:rPr>
-          <w:lang w:val="en-US"/>
-        </w:rPr>
-        <w:t>sudo</w:t>
-      </w:r>
-      <w:proofErr w:type="spellEnd"/>
-      <w:r>
-        <w:rPr>
-          <w:lang w:val="en-US"/>
-        </w:rPr>
-        <w:t xml:space="preserve"> apt install </w:t>
-      </w:r>
-      <w:proofErr w:type="spellStart"/>
-      <w:r>
-        <w:rPr>
-          <w:lang w:val="en-US"/>
-        </w:rPr>
-        <w:t>isc</w:t>
-      </w:r>
-      <w:proofErr w:type="spellEnd"/>
-      <w:r>
-        <w:rPr>
-          <w:lang w:val="en-US"/>
-        </w:rPr>
-        <w:t>-</w:t>
-      </w:r>
-      <w:proofErr w:type="spellStart"/>
-      <w:r>
-        <w:rPr>
-          <w:lang w:val="en-US"/>
-        </w:rPr>
-        <w:t>dhcp</w:t>
-      </w:r>
-      <w:proofErr w:type="spellEnd"/>
-      <w:r>
-        <w:rPr>
-          <w:lang w:val="en-US"/>
-        </w:rPr>
-        <w:t>-server -y</w:t>
-      </w:r>
-    </w:p>
-    <w:p>
-      <w:r>
-        <w:rPr>
-          <w:noProof/>
-        </w:rPr>
-        <w:drawing>
-          <wp:inline distT="0" distB="0" distL="0" distR="0" wp14:anchorId="2246001D" wp14:editId="2827EB46">
-            <wp:extent cx="5940425" cy="868045"/>
-            <wp:effectExtent l="0" t="0" r="3175" b="8255"/>
-            <wp:docPr id="4" name="Рисунок 4"/>
-            <wp:cNvGraphicFramePr>
-              <a:graphicFrameLocks xmlns:a="http://schemas.openxmlformats.org/drawingml/2006/main" noChangeAspect="1"/>
-            </wp:cNvGraphicFramePr>
-            <a:graphic xmlns:a="http://schemas.openxmlformats.org/drawingml/2006/main">
-              <a:graphicData uri="http://schemas.openxmlformats.org/drawingml/2006/picture">
-                <pic:pic xmlns:pic="http://schemas.openxmlformats.org/drawingml/2006/picture">
-                  <pic:nvPicPr>
-                    <pic:cNvPr id="1" name=""/>
+        <w:t>Реализация обмена сообщениями</w:t>
+      </w:r>
+    </w:p>
+    <w:p>
+      <w:pPr>
+        <w:rPr>
+          <w:lang w:val="en-US"/>
+        </w:rPr>
+      </w:pPr>
+      <w:r>
+        <w:t xml:space="preserve">Установим </w:t>
+      </w:r>
+      <w:r>
+        <w:rPr>
+          <w:lang w:val="en-US"/>
+        </w:rPr>
+        <w:t>postfix</w:t>
+      </w:r>
+    </w:p>
+    <w:p>
+      <w:r>
+        <w:drawing>
+          <wp:inline distT="0" distB="0" distL="0" distR="0" wp14:anchorId="7F6B7256" wp14:editId="580E5144">
+            <wp:extent cx="3101609" cy="175275"/>
+            <wp:effectExtent l="0" t="0" r="3810" b="0"/>
+            <wp:docPr id="1707095150" name="Рисунок 1"/>
+            <wp:cNvGraphicFramePr>
+              <a:graphicFrameLocks xmlns:a="http://schemas.openxmlformats.org/drawingml/2006/main" noChangeAspect="1"/>
+            </wp:cNvGraphicFramePr>
+            <a:graphic xmlns:a="http://schemas.openxmlformats.org/drawingml/2006/main">
+              <a:graphicData uri="http://schemas.openxmlformats.org/drawingml/2006/picture">
+                <pic:pic xmlns:pic="http://schemas.openxmlformats.org/drawingml/2006/picture">
+                  <pic:nvPicPr>
+                    <pic:cNvPr id="1707095150" name=""/>
                     <pic:cNvPicPr/>
                   </pic:nvPicPr>
                   <pic:blipFill>
@@ -337,54 +270,943 @@
                   <pic:spPr>
                     <a:xfrm>
                       <a:off x="0" y="0"/>
-                      <a:ext cx="5940425" cy="868045"/>
-                    </a:xfrm>
-                    <a:prstGeom prst="rect">
-                      <a:avLst/>
-                    </a:prstGeom>
-                  </pic:spPr>
-                </pic:pic>
-              </a:graphicData>
-            </a:graphic>
-          </wp:inline>
-        </w:drawing>
-      </w:r>
-    </w:p>
-    <w:p>
-      <w:r>
-        <w:t>Настроим конфигурацию сервера</w:t>
-      </w:r>
-    </w:p>
-    <w:p>
-      <w:r>
-        <w:rPr>
-          <w:noProof/>
-        </w:rPr>
-        <w:drawing>
-          <wp:inline distT="0" distB="0" distL="0" distR="0" wp14:anchorId="2F5906EC" wp14:editId="3F28B473">
-            <wp:extent cx="5159187" cy="4092295"/>
+                      <a:ext cx="3101609" cy="175275"/>
+                    </a:xfrm>
+                    <a:prstGeom prst="rect">
+                      <a:avLst/>
+                    </a:prstGeom>
+                  </pic:spPr>
+                </pic:pic>
+              </a:graphicData>
+            </a:graphic>
+          </wp:inline>
+        </w:drawing>
+      </w:r>
+    </w:p>
+    <w:p>
+      <w:r>
+        <w:t>Настроим конфиг</w:t>
+      </w:r>
+    </w:p>
+    <w:p>
+      <w:pPr>
+        <w:rPr>
+          <w:lang w:val="en-US"/>
+        </w:rPr>
+      </w:pPr>
+      <w:r>
+        <w:rPr>
+          <w:lang w:val="en-US"/>
+        </w:rPr>
+        <w:drawing>
+          <wp:inline distT="0" distB="0" distL="0" distR="0" wp14:anchorId="3910E382" wp14:editId="57F4C924">
+            <wp:extent cx="5928874" cy="3200677"/>
+            <wp:effectExtent l="0" t="0" r="0" b="0"/>
+            <wp:docPr id="1231497718" name="Рисунок 1"/>
+            <wp:cNvGraphicFramePr>
+              <a:graphicFrameLocks xmlns:a="http://schemas.openxmlformats.org/drawingml/2006/main" noChangeAspect="1"/>
+            </wp:cNvGraphicFramePr>
+            <a:graphic xmlns:a="http://schemas.openxmlformats.org/drawingml/2006/main">
+              <a:graphicData uri="http://schemas.openxmlformats.org/drawingml/2006/picture">
+                <pic:pic xmlns:pic="http://schemas.openxmlformats.org/drawingml/2006/picture">
+                  <pic:nvPicPr>
+                    <pic:cNvPr id="1231497718" name=""/>
+                    <pic:cNvPicPr/>
+                  </pic:nvPicPr>
+                  <pic:blipFill>
+                    <a:blip r:embed="rId5"/>
+                    <a:stretch>
+                      <a:fillRect/>
+                    </a:stretch>
+                  </pic:blipFill>
+                  <pic:spPr>
+                    <a:xfrm>
+                      <a:off x="0" y="0"/>
+                      <a:ext cx="5928874" cy="3200677"/>
+                    </a:xfrm>
+                    <a:prstGeom prst="rect">
+                      <a:avLst/>
+                    </a:prstGeom>
+                  </pic:spPr>
+                </pic:pic>
+              </a:graphicData>
+            </a:graphic>
+          </wp:inline>
+        </w:drawing>
+      </w:r>
+    </w:p>
+    <w:p>
+      <w:r>
+        <w:t>Установим пароль для входа в аккаунт</w:t>
+      </w:r>
+    </w:p>
+    <w:p>
+      <w:r>
+        <w:rPr>
+          <w:lang w:val="en-US"/>
+        </w:rPr>
+        <w:drawing>
+          <wp:inline distT="0" distB="0" distL="0" distR="0" wp14:anchorId="09E41B88" wp14:editId="0F00E71B">
+            <wp:extent cx="2187130" cy="342930"/>
+            <wp:effectExtent l="0" t="0" r="3810" b="0"/>
+            <wp:docPr id="468225185" name="Рисунок 1"/>
+            <wp:cNvGraphicFramePr>
+              <a:graphicFrameLocks xmlns:a="http://schemas.openxmlformats.org/drawingml/2006/main" noChangeAspect="1"/>
+            </wp:cNvGraphicFramePr>
+            <a:graphic xmlns:a="http://schemas.openxmlformats.org/drawingml/2006/main">
+              <a:graphicData uri="http://schemas.openxmlformats.org/drawingml/2006/picture">
+                <pic:pic xmlns:pic="http://schemas.openxmlformats.org/drawingml/2006/picture">
+                  <pic:nvPicPr>
+                    <pic:cNvPr id="468225185" name=""/>
+                    <pic:cNvPicPr/>
+                  </pic:nvPicPr>
+                  <pic:blipFill>
+                    <a:blip r:embed="rId6"/>
+                    <a:stretch>
+                      <a:fillRect/>
+                    </a:stretch>
+                  </pic:blipFill>
+                  <pic:spPr>
+                    <a:xfrm>
+                      <a:off x="0" y="0"/>
+                      <a:ext cx="2187130" cy="342930"/>
+                    </a:xfrm>
+                    <a:prstGeom prst="rect">
+                      <a:avLst/>
+                    </a:prstGeom>
+                  </pic:spPr>
+                </pic:pic>
+              </a:graphicData>
+            </a:graphic>
+          </wp:inline>
+        </w:drawing>
+      </w:r>
+    </w:p>
+    <w:p>
+      <w:r>
+        <w:t>Создадим файл переадресации адресов</w:t>
+      </w:r>
+    </w:p>
+    <w:p>
+      <w:pPr>
+        <w:rPr>
+          <w:lang w:val="en-US"/>
+        </w:rPr>
+      </w:pPr>
+      <w:r>
+        <w:rPr>
+          <w:lang w:val="en-US"/>
+        </w:rPr>
+        <w:drawing>
+          <wp:inline distT="0" distB="0" distL="0" distR="0" wp14:anchorId="0C3BCF1C" wp14:editId="6D8526A8">
+            <wp:extent cx="2979678" cy="236240"/>
+            <wp:effectExtent l="0" t="0" r="0" b="0"/>
+            <wp:docPr id="407605618" name="Рисунок 1"/>
+            <wp:cNvGraphicFramePr>
+              <a:graphicFrameLocks xmlns:a="http://schemas.openxmlformats.org/drawingml/2006/main" noChangeAspect="1"/>
+            </wp:cNvGraphicFramePr>
+            <a:graphic xmlns:a="http://schemas.openxmlformats.org/drawingml/2006/main">
+              <a:graphicData uri="http://schemas.openxmlformats.org/drawingml/2006/picture">
+                <pic:pic xmlns:pic="http://schemas.openxmlformats.org/drawingml/2006/picture">
+                  <pic:nvPicPr>
+                    <pic:cNvPr id="407605618" name=""/>
+                    <pic:cNvPicPr/>
+                  </pic:nvPicPr>
+                  <pic:blipFill>
+                    <a:blip r:embed="rId7"/>
+                    <a:stretch>
+                      <a:fillRect/>
+                    </a:stretch>
+                  </pic:blipFill>
+                  <pic:spPr>
+                    <a:xfrm>
+                      <a:off x="0" y="0"/>
+                      <a:ext cx="2979678" cy="236240"/>
+                    </a:xfrm>
+                    <a:prstGeom prst="rect">
+                      <a:avLst/>
+                    </a:prstGeom>
+                  </pic:spPr>
+                </pic:pic>
+              </a:graphicData>
+            </a:graphic>
+          </wp:inline>
+        </w:drawing>
+      </w:r>
+    </w:p>
+    <w:p>
+      <w:r>
+        <w:rPr>
+          <w:lang w:val="en-US"/>
+        </w:rPr>
+        <w:drawing>
+          <wp:inline distT="0" distB="0" distL="0" distR="0" wp14:anchorId="1F37084E" wp14:editId="1D46570E">
+            <wp:extent cx="5768840" cy="464860"/>
+            <wp:effectExtent l="0" t="0" r="3810" b="0"/>
+            <wp:docPr id="2143589731" name="Рисунок 1"/>
+            <wp:cNvGraphicFramePr>
+              <a:graphicFrameLocks xmlns:a="http://schemas.openxmlformats.org/drawingml/2006/main" noChangeAspect="1"/>
+            </wp:cNvGraphicFramePr>
+            <a:graphic xmlns:a="http://schemas.openxmlformats.org/drawingml/2006/main">
+              <a:graphicData uri="http://schemas.openxmlformats.org/drawingml/2006/picture">
+                <pic:pic xmlns:pic="http://schemas.openxmlformats.org/drawingml/2006/picture">
+                  <pic:nvPicPr>
+                    <pic:cNvPr id="2143589731" name=""/>
+                    <pic:cNvPicPr/>
+                  </pic:nvPicPr>
+                  <pic:blipFill>
+                    <a:blip r:embed="rId8"/>
+                    <a:stretch>
+                      <a:fillRect/>
+                    </a:stretch>
+                  </pic:blipFill>
+                  <pic:spPr>
+                    <a:xfrm>
+                      <a:off x="0" y="0"/>
+                      <a:ext cx="5768840" cy="464860"/>
+                    </a:xfrm>
+                    <a:prstGeom prst="rect">
+                      <a:avLst/>
+                    </a:prstGeom>
+                  </pic:spPr>
+                </pic:pic>
+              </a:graphicData>
+            </a:graphic>
+          </wp:inline>
+        </w:drawing>
+      </w:r>
+    </w:p>
+    <w:p>
+      <w:r>
+        <w:t>Создадим хэш</w:t>
+      </w:r>
+    </w:p>
+    <w:p>
+      <w:r>
+        <w:rPr>
+          <w:lang w:val="en-US"/>
+        </w:rPr>
+        <w:drawing>
+          <wp:inline distT="0" distB="0" distL="0" distR="0" wp14:anchorId="2F29C855" wp14:editId="70F74143">
+            <wp:extent cx="4823878" cy="167655"/>
+            <wp:effectExtent l="0" t="0" r="0" b="3810"/>
+            <wp:docPr id="2038694853" name="Рисунок 1"/>
+            <wp:cNvGraphicFramePr>
+              <a:graphicFrameLocks xmlns:a="http://schemas.openxmlformats.org/drawingml/2006/main" noChangeAspect="1"/>
+            </wp:cNvGraphicFramePr>
+            <a:graphic xmlns:a="http://schemas.openxmlformats.org/drawingml/2006/main">
+              <a:graphicData uri="http://schemas.openxmlformats.org/drawingml/2006/picture">
+                <pic:pic xmlns:pic="http://schemas.openxmlformats.org/drawingml/2006/picture">
+                  <pic:nvPicPr>
+                    <pic:cNvPr id="2038694853" name=""/>
+                    <pic:cNvPicPr/>
+                  </pic:nvPicPr>
+                  <pic:blipFill>
+                    <a:blip r:embed="rId9"/>
+                    <a:stretch>
+                      <a:fillRect/>
+                    </a:stretch>
+                  </pic:blipFill>
+                  <pic:spPr>
+                    <a:xfrm>
+                      <a:off x="0" y="0"/>
+                      <a:ext cx="4823878" cy="167655"/>
+                    </a:xfrm>
+                    <a:prstGeom prst="rect">
+                      <a:avLst/>
+                    </a:prstGeom>
+                  </pic:spPr>
+                </pic:pic>
+              </a:graphicData>
+            </a:graphic>
+          </wp:inline>
+        </w:drawing>
+      </w:r>
+    </w:p>
+    <w:p>
+      <w:r>
+        <w:t>Обновим настройки</w:t>
+      </w:r>
+    </w:p>
+    <w:p>
+      <w:pPr>
+        <w:rPr>
+          <w:lang w:val="en-US"/>
+        </w:rPr>
+      </w:pPr>
+      <w:r>
+        <w:rPr>
+          <w:lang w:val="en-US"/>
+        </w:rPr>
+        <w:drawing>
+          <wp:inline distT="0" distB="0" distL="0" distR="0" wp14:anchorId="250CC17F" wp14:editId="7567F8C1">
+            <wp:extent cx="3360711" cy="175275"/>
+            <wp:effectExtent l="0" t="0" r="0" b="0"/>
+            <wp:docPr id="1329900220" name="Рисунок 1"/>
+            <wp:cNvGraphicFramePr>
+              <a:graphicFrameLocks xmlns:a="http://schemas.openxmlformats.org/drawingml/2006/main" noChangeAspect="1"/>
+            </wp:cNvGraphicFramePr>
+            <a:graphic xmlns:a="http://schemas.openxmlformats.org/drawingml/2006/main">
+              <a:graphicData uri="http://schemas.openxmlformats.org/drawingml/2006/picture">
+                <pic:pic xmlns:pic="http://schemas.openxmlformats.org/drawingml/2006/picture">
+                  <pic:nvPicPr>
+                    <pic:cNvPr id="1329900220" name=""/>
+                    <pic:cNvPicPr/>
+                  </pic:nvPicPr>
+                  <pic:blipFill>
+                    <a:blip r:embed="rId10"/>
+                    <a:stretch>
+                      <a:fillRect/>
+                    </a:stretch>
+                  </pic:blipFill>
+                  <pic:spPr>
+                    <a:xfrm>
+                      <a:off x="0" y="0"/>
+                      <a:ext cx="3360711" cy="175275"/>
+                    </a:xfrm>
+                    <a:prstGeom prst="rect">
+                      <a:avLst/>
+                    </a:prstGeom>
+                  </pic:spPr>
+                </pic:pic>
+              </a:graphicData>
+            </a:graphic>
+          </wp:inline>
+        </w:drawing>
+      </w:r>
+    </w:p>
+    <w:p>
+      <w:r>
+        <w:rPr>
+          <w:lang w:val="en-US"/>
+        </w:rPr>
+        <w:drawing>
+          <wp:inline distT="0" distB="0" distL="0" distR="0" wp14:anchorId="23F1EB09" wp14:editId="12D26AD9">
+            <wp:extent cx="3109229" cy="281964"/>
+            <wp:effectExtent l="0" t="0" r="0" b="3810"/>
+            <wp:docPr id="1881092696" name="Рисунок 1"/>
+            <wp:cNvGraphicFramePr>
+              <a:graphicFrameLocks xmlns:a="http://schemas.openxmlformats.org/drawingml/2006/main" noChangeAspect="1"/>
+            </wp:cNvGraphicFramePr>
+            <a:graphic xmlns:a="http://schemas.openxmlformats.org/drawingml/2006/main">
+              <a:graphicData uri="http://schemas.openxmlformats.org/drawingml/2006/picture">
+                <pic:pic xmlns:pic="http://schemas.openxmlformats.org/drawingml/2006/picture">
+                  <pic:nvPicPr>
+                    <pic:cNvPr id="1881092696" name=""/>
+                    <pic:cNvPicPr/>
+                  </pic:nvPicPr>
+                  <pic:blipFill>
+                    <a:blip r:embed="rId11"/>
+                    <a:stretch>
+                      <a:fillRect/>
+                    </a:stretch>
+                  </pic:blipFill>
+                  <pic:spPr>
+                    <a:xfrm>
+                      <a:off x="0" y="0"/>
+                      <a:ext cx="3109229" cy="281964"/>
+                    </a:xfrm>
+                    <a:prstGeom prst="rect">
+                      <a:avLst/>
+                    </a:prstGeom>
+                  </pic:spPr>
+                </pic:pic>
+              </a:graphicData>
+            </a:graphic>
+          </wp:inline>
+        </w:drawing>
+      </w:r>
+    </w:p>
+    <w:p>
+      <w:r>
+        <w:t>Перезапустим сервер</w:t>
+      </w:r>
+    </w:p>
+    <w:p>
+      <w:r>
+        <w:rPr>
+          <w:lang w:val="en-US"/>
+        </w:rPr>
+        <w:drawing>
+          <wp:inline distT="0" distB="0" distL="0" distR="0" wp14:anchorId="5992D326" wp14:editId="70BB3770">
+            <wp:extent cx="2880610" cy="243861"/>
+            <wp:effectExtent l="0" t="0" r="0" b="3810"/>
+            <wp:docPr id="670635622" name="Рисунок 1"/>
+            <wp:cNvGraphicFramePr>
+              <a:graphicFrameLocks xmlns:a="http://schemas.openxmlformats.org/drawingml/2006/main" noChangeAspect="1"/>
+            </wp:cNvGraphicFramePr>
+            <a:graphic xmlns:a="http://schemas.openxmlformats.org/drawingml/2006/main">
+              <a:graphicData uri="http://schemas.openxmlformats.org/drawingml/2006/picture">
+                <pic:pic xmlns:pic="http://schemas.openxmlformats.org/drawingml/2006/picture">
+                  <pic:nvPicPr>
+                    <pic:cNvPr id="670635622" name=""/>
+                    <pic:cNvPicPr/>
+                  </pic:nvPicPr>
+                  <pic:blipFill>
+                    <a:blip r:embed="rId12"/>
+                    <a:stretch>
+                      <a:fillRect/>
+                    </a:stretch>
+                  </pic:blipFill>
+                  <pic:spPr>
+                    <a:xfrm>
+                      <a:off x="0" y="0"/>
+                      <a:ext cx="2880610" cy="243861"/>
+                    </a:xfrm>
+                    <a:prstGeom prst="rect">
+                      <a:avLst/>
+                    </a:prstGeom>
+                  </pic:spPr>
+                </pic:pic>
+              </a:graphicData>
+            </a:graphic>
+          </wp:inline>
+        </w:drawing>
+      </w:r>
+    </w:p>
+    <w:p>
+      <w:r>
+        <w:t>Отправим письмо</w:t>
+      </w:r>
+    </w:p>
+    <w:p>
+      <w:r>
+        <w:rPr>
+          <w:lang w:val="en-US"/>
+        </w:rPr>
+        <w:drawing>
+          <wp:inline distT="0" distB="0" distL="0" distR="0" wp14:anchorId="5E3D6B58" wp14:editId="754BF505">
+            <wp:extent cx="4587638" cy="137172"/>
+            <wp:effectExtent l="0" t="0" r="3810" b="0"/>
+            <wp:docPr id="1534669805" name="Рисунок 1"/>
+            <wp:cNvGraphicFramePr>
+              <a:graphicFrameLocks xmlns:a="http://schemas.openxmlformats.org/drawingml/2006/main" noChangeAspect="1"/>
+            </wp:cNvGraphicFramePr>
+            <a:graphic xmlns:a="http://schemas.openxmlformats.org/drawingml/2006/main">
+              <a:graphicData uri="http://schemas.openxmlformats.org/drawingml/2006/picture">
+                <pic:pic xmlns:pic="http://schemas.openxmlformats.org/drawingml/2006/picture">
+                  <pic:nvPicPr>
+                    <pic:cNvPr id="1534669805" name=""/>
+                    <pic:cNvPicPr/>
+                  </pic:nvPicPr>
+                  <pic:blipFill>
+                    <a:blip r:embed="rId13"/>
+                    <a:stretch>
+                      <a:fillRect/>
+                    </a:stretch>
+                  </pic:blipFill>
+                  <pic:spPr>
+                    <a:xfrm>
+                      <a:off x="0" y="0"/>
+                      <a:ext cx="4587638" cy="137172"/>
+                    </a:xfrm>
+                    <a:prstGeom prst="rect">
+                      <a:avLst/>
+                    </a:prstGeom>
+                  </pic:spPr>
+                </pic:pic>
+              </a:graphicData>
+            </a:graphic>
+          </wp:inline>
+        </w:drawing>
+      </w:r>
+    </w:p>
+    <w:p>
+      <w:r>
+        <w:lastRenderedPageBreak/>
+        <w:t>Просмотрим логи отправки</w:t>
+      </w:r>
+    </w:p>
+    <w:p>
+      <w:r>
+        <w:rPr>
+          <w:lang w:val="en-US"/>
+        </w:rPr>
+        <w:drawing>
+          <wp:inline distT="0" distB="0" distL="0" distR="0" wp14:anchorId="0EDD439E" wp14:editId="5977CC2E">
+            <wp:extent cx="2880610" cy="274344"/>
+            <wp:effectExtent l="0" t="0" r="0" b="0"/>
+            <wp:docPr id="1884500182" name="Рисунок 1"/>
+            <wp:cNvGraphicFramePr>
+              <a:graphicFrameLocks xmlns:a="http://schemas.openxmlformats.org/drawingml/2006/main" noChangeAspect="1"/>
+            </wp:cNvGraphicFramePr>
+            <a:graphic xmlns:a="http://schemas.openxmlformats.org/drawingml/2006/main">
+              <a:graphicData uri="http://schemas.openxmlformats.org/drawingml/2006/picture">
+                <pic:pic xmlns:pic="http://schemas.openxmlformats.org/drawingml/2006/picture">
+                  <pic:nvPicPr>
+                    <pic:cNvPr id="1884500182" name=""/>
+                    <pic:cNvPicPr/>
+                  </pic:nvPicPr>
+                  <pic:blipFill>
+                    <a:blip r:embed="rId14"/>
+                    <a:stretch>
+                      <a:fillRect/>
+                    </a:stretch>
+                  </pic:blipFill>
+                  <pic:spPr>
+                    <a:xfrm>
+                      <a:off x="0" y="0"/>
+                      <a:ext cx="2880610" cy="274344"/>
+                    </a:xfrm>
+                    <a:prstGeom prst="rect">
+                      <a:avLst/>
+                    </a:prstGeom>
+                  </pic:spPr>
+                </pic:pic>
+              </a:graphicData>
+            </a:graphic>
+          </wp:inline>
+        </w:drawing>
+      </w:r>
+    </w:p>
+    <w:p>
+      <w:r>
+        <w:t>Письмо отправлено успешно</w:t>
+      </w:r>
+    </w:p>
+    <w:p>
+      <w:r>
+        <w:rPr>
+          <w:lang w:val="en-US"/>
+        </w:rPr>
+        <w:drawing>
+          <wp:inline distT="0" distB="0" distL="0" distR="0" wp14:anchorId="5C019F90" wp14:editId="533346A9">
+            <wp:extent cx="5940425" cy="241935"/>
+            <wp:effectExtent l="0" t="0" r="3175" b="5715"/>
+            <wp:docPr id="1550312042" name="Рисунок 1"/>
+            <wp:cNvGraphicFramePr>
+              <a:graphicFrameLocks xmlns:a="http://schemas.openxmlformats.org/drawingml/2006/main" noChangeAspect="1"/>
+            </wp:cNvGraphicFramePr>
+            <a:graphic xmlns:a="http://schemas.openxmlformats.org/drawingml/2006/main">
+              <a:graphicData uri="http://schemas.openxmlformats.org/drawingml/2006/picture">
+                <pic:pic xmlns:pic="http://schemas.openxmlformats.org/drawingml/2006/picture">
+                  <pic:nvPicPr>
+                    <pic:cNvPr id="1550312042" name=""/>
+                    <pic:cNvPicPr/>
+                  </pic:nvPicPr>
+                  <pic:blipFill>
+                    <a:blip r:embed="rId15"/>
+                    <a:stretch>
+                      <a:fillRect/>
+                    </a:stretch>
+                  </pic:blipFill>
+                  <pic:spPr>
+                    <a:xfrm>
+                      <a:off x="0" y="0"/>
+                      <a:ext cx="5940425" cy="241935"/>
+                    </a:xfrm>
+                    <a:prstGeom prst="rect">
+                      <a:avLst/>
+                    </a:prstGeom>
+                  </pic:spPr>
+                </pic:pic>
+              </a:graphicData>
+            </a:graphic>
+          </wp:inline>
+        </w:drawing>
+      </w:r>
+    </w:p>
+    <w:p>
+      <w:r>
+        <w:t>Письмо пришло на почту</w:t>
+      </w:r>
+    </w:p>
+    <w:p>
+      <w:r>
+        <w:rPr>
+          <w:lang w:val="en-US"/>
+        </w:rPr>
+        <w:drawing>
+          <wp:inline distT="0" distB="0" distL="0" distR="0" wp14:anchorId="433C9536" wp14:editId="06350533">
+            <wp:extent cx="4724809" cy="1661304"/>
+            <wp:effectExtent l="0" t="0" r="0" b="0"/>
+            <wp:docPr id="66957125" name="Рисунок 1"/>
+            <wp:cNvGraphicFramePr>
+              <a:graphicFrameLocks xmlns:a="http://schemas.openxmlformats.org/drawingml/2006/main" noChangeAspect="1"/>
+            </wp:cNvGraphicFramePr>
+            <a:graphic xmlns:a="http://schemas.openxmlformats.org/drawingml/2006/main">
+              <a:graphicData uri="http://schemas.openxmlformats.org/drawingml/2006/picture">
+                <pic:pic xmlns:pic="http://schemas.openxmlformats.org/drawingml/2006/picture">
+                  <pic:nvPicPr>
+                    <pic:cNvPr id="66957125" name=""/>
+                    <pic:cNvPicPr/>
+                  </pic:nvPicPr>
+                  <pic:blipFill>
+                    <a:blip r:embed="rId16"/>
+                    <a:stretch>
+                      <a:fillRect/>
+                    </a:stretch>
+                  </pic:blipFill>
+                  <pic:spPr>
+                    <a:xfrm>
+                      <a:off x="0" y="0"/>
+                      <a:ext cx="4724809" cy="1661304"/>
+                    </a:xfrm>
+                    <a:prstGeom prst="rect">
+                      <a:avLst/>
+                    </a:prstGeom>
+                  </pic:spPr>
+                </pic:pic>
+              </a:graphicData>
+            </a:graphic>
+          </wp:inline>
+        </w:drawing>
+      </w:r>
+    </w:p>
+    <w:p/>
+    <w:p>
+      <w:r>
+        <w:t xml:space="preserve">Настроим по для </w:t>
+      </w:r>
+      <w:r>
+        <w:t>обмена фа</w:t>
+      </w:r>
+      <w:r>
+        <w:t>й</w:t>
+      </w:r>
+      <w:r>
+        <w:t>лов.</w:t>
+      </w:r>
+    </w:p>
+    <w:p>
+      <w:r>
+        <w:t>sudo apt install samba</w:t>
+      </w:r>
+    </w:p>
+    <w:p>
+      <w:r>
+        <w:t>Создадим общий каталог и дадим все права</w:t>
+      </w:r>
+    </w:p>
+    <w:p>
+      <w:pPr>
+        <w:rPr>
+          <w:lang w:val="en-US"/>
+        </w:rPr>
+      </w:pPr>
+      <w:r>
+        <w:drawing>
+          <wp:inline distT="0" distB="0" distL="0" distR="0" wp14:anchorId="5D3A78E1" wp14:editId="273C3079">
+            <wp:extent cx="3505504" cy="396274"/>
+            <wp:effectExtent l="0" t="0" r="0" b="3810"/>
+            <wp:docPr id="125997721" name="Рисунок 1"/>
+            <wp:cNvGraphicFramePr>
+              <a:graphicFrameLocks xmlns:a="http://schemas.openxmlformats.org/drawingml/2006/main" noChangeAspect="1"/>
+            </wp:cNvGraphicFramePr>
+            <a:graphic xmlns:a="http://schemas.openxmlformats.org/drawingml/2006/main">
+              <a:graphicData uri="http://schemas.openxmlformats.org/drawingml/2006/picture">
+                <pic:pic xmlns:pic="http://schemas.openxmlformats.org/drawingml/2006/picture">
+                  <pic:nvPicPr>
+                    <pic:cNvPr id="125997721" name=""/>
+                    <pic:cNvPicPr/>
+                  </pic:nvPicPr>
+                  <pic:blipFill>
+                    <a:blip r:embed="rId17"/>
+                    <a:stretch>
+                      <a:fillRect/>
+                    </a:stretch>
+                  </pic:blipFill>
+                  <pic:spPr>
+                    <a:xfrm>
+                      <a:off x="0" y="0"/>
+                      <a:ext cx="3505504" cy="396274"/>
+                    </a:xfrm>
+                    <a:prstGeom prst="rect">
+                      <a:avLst/>
+                    </a:prstGeom>
+                  </pic:spPr>
+                </pic:pic>
+              </a:graphicData>
+            </a:graphic>
+          </wp:inline>
+        </w:drawing>
+      </w:r>
+    </w:p>
+    <w:p>
+      <w:pPr>
+        <w:rPr>
+          <w:lang w:val="en-US"/>
+        </w:rPr>
+      </w:pPr>
+      <w:r>
+        <w:rPr>
+          <w:lang w:val="en-US"/>
+        </w:rPr>
+        <w:drawing>
+          <wp:inline distT="0" distB="0" distL="0" distR="0" wp14:anchorId="3F471344" wp14:editId="24BAE10F">
+            <wp:extent cx="1653683" cy="1143099"/>
+            <wp:effectExtent l="0" t="0" r="3810" b="0"/>
+            <wp:docPr id="1125723514" name="Рисунок 1"/>
+            <wp:cNvGraphicFramePr>
+              <a:graphicFrameLocks xmlns:a="http://schemas.openxmlformats.org/drawingml/2006/main" noChangeAspect="1"/>
+            </wp:cNvGraphicFramePr>
+            <a:graphic xmlns:a="http://schemas.openxmlformats.org/drawingml/2006/main">
+              <a:graphicData uri="http://schemas.openxmlformats.org/drawingml/2006/picture">
+                <pic:pic xmlns:pic="http://schemas.openxmlformats.org/drawingml/2006/picture">
+                  <pic:nvPicPr>
+                    <pic:cNvPr id="1125723514" name=""/>
+                    <pic:cNvPicPr/>
+                  </pic:nvPicPr>
+                  <pic:blipFill>
+                    <a:blip r:embed="rId18"/>
+                    <a:stretch>
+                      <a:fillRect/>
+                    </a:stretch>
+                  </pic:blipFill>
+                  <pic:spPr>
+                    <a:xfrm>
+                      <a:off x="0" y="0"/>
+                      <a:ext cx="1653683" cy="1143099"/>
+                    </a:xfrm>
+                    <a:prstGeom prst="rect">
+                      <a:avLst/>
+                    </a:prstGeom>
+                  </pic:spPr>
+                </pic:pic>
+              </a:graphicData>
+            </a:graphic>
+          </wp:inline>
+        </w:drawing>
+      </w:r>
+    </w:p>
+    <w:p>
+      <w:pPr>
+        <w:rPr>
+          <w:lang w:val="en-US"/>
+        </w:rPr>
+      </w:pPr>
+      <w:r>
+        <w:rPr>
+          <w:lang w:val="en-US"/>
+        </w:rPr>
+        <w:drawing>
+          <wp:inline distT="0" distB="0" distL="0" distR="0" wp14:anchorId="05917BA5" wp14:editId="394124CF">
+            <wp:extent cx="3101609" cy="1036410"/>
+            <wp:effectExtent l="0" t="0" r="3810" b="0"/>
+            <wp:docPr id="1836884982" name="Рисунок 1"/>
+            <wp:cNvGraphicFramePr>
+              <a:graphicFrameLocks xmlns:a="http://schemas.openxmlformats.org/drawingml/2006/main" noChangeAspect="1"/>
+            </wp:cNvGraphicFramePr>
+            <a:graphic xmlns:a="http://schemas.openxmlformats.org/drawingml/2006/main">
+              <a:graphicData uri="http://schemas.openxmlformats.org/drawingml/2006/picture">
+                <pic:pic xmlns:pic="http://schemas.openxmlformats.org/drawingml/2006/picture">
+                  <pic:nvPicPr>
+                    <pic:cNvPr id="1836884982" name=""/>
+                    <pic:cNvPicPr/>
+                  </pic:nvPicPr>
+                  <pic:blipFill>
+                    <a:blip r:embed="rId19"/>
+                    <a:stretch>
+                      <a:fillRect/>
+                    </a:stretch>
+                  </pic:blipFill>
+                  <pic:spPr>
+                    <a:xfrm>
+                      <a:off x="0" y="0"/>
+                      <a:ext cx="3101609" cy="1036410"/>
+                    </a:xfrm>
+                    <a:prstGeom prst="rect">
+                      <a:avLst/>
+                    </a:prstGeom>
+                  </pic:spPr>
+                </pic:pic>
+              </a:graphicData>
+            </a:graphic>
+          </wp:inline>
+        </w:drawing>
+      </w:r>
+    </w:p>
+    <w:p>
+      <w:pPr>
+        <w:rPr>
+          <w:lang w:val="en-US"/>
+        </w:rPr>
+      </w:pPr>
+      <w:r>
+        <w:rPr>
+          <w:lang w:val="en-US"/>
+        </w:rPr>
+        <w:drawing>
+          <wp:inline distT="0" distB="0" distL="0" distR="0" wp14:anchorId="7F6E3069" wp14:editId="414430D8">
+            <wp:extent cx="2530059" cy="205758"/>
             <wp:effectExtent l="0" t="0" r="3810" b="3810"/>
-            <wp:docPr id="1" name="Рисунок 1"/>
-            <wp:cNvGraphicFramePr>
-              <a:graphicFrameLocks xmlns:a="http://schemas.openxmlformats.org/drawingml/2006/main" noChangeAspect="1"/>
-            </wp:cNvGraphicFramePr>
-            <a:graphic xmlns:a="http://schemas.openxmlformats.org/drawingml/2006/main">
-              <a:graphicData uri="http://schemas.openxmlformats.org/drawingml/2006/picture">
-                <pic:pic xmlns:pic="http://schemas.openxmlformats.org/drawingml/2006/picture">
-                  <pic:nvPicPr>
-                    <pic:cNvPr id="1" name=""/>
-                    <pic:cNvPicPr/>
-                  </pic:nvPicPr>
-                  <pic:blipFill>
-                    <a:blip r:embed="rId5"/>
-                    <a:stretch>
-                      <a:fillRect/>
-                    </a:stretch>
-                  </pic:blipFill>
-                  <pic:spPr>
-                    <a:xfrm>
-                      <a:off x="0" y="0"/>
-                      <a:ext cx="5159187" cy="4092295"/>
+            <wp:docPr id="428525118" name="Рисунок 1"/>
+            <wp:cNvGraphicFramePr>
+              <a:graphicFrameLocks xmlns:a="http://schemas.openxmlformats.org/drawingml/2006/main" noChangeAspect="1"/>
+            </wp:cNvGraphicFramePr>
+            <a:graphic xmlns:a="http://schemas.openxmlformats.org/drawingml/2006/main">
+              <a:graphicData uri="http://schemas.openxmlformats.org/drawingml/2006/picture">
+                <pic:pic xmlns:pic="http://schemas.openxmlformats.org/drawingml/2006/picture">
+                  <pic:nvPicPr>
+                    <pic:cNvPr id="428525118" name=""/>
+                    <pic:cNvPicPr/>
+                  </pic:nvPicPr>
+                  <pic:blipFill>
+                    <a:blip r:embed="rId20"/>
+                    <a:stretch>
+                      <a:fillRect/>
+                    </a:stretch>
+                  </pic:blipFill>
+                  <pic:spPr>
+                    <a:xfrm>
+                      <a:off x="0" y="0"/>
+                      <a:ext cx="2530059" cy="205758"/>
+                    </a:xfrm>
+                    <a:prstGeom prst="rect">
+                      <a:avLst/>
+                    </a:prstGeom>
+                  </pic:spPr>
+                </pic:pic>
+              </a:graphicData>
+            </a:graphic>
+          </wp:inline>
+        </w:drawing>
+      </w:r>
+    </w:p>
+    <w:p>
+      <w:pPr>
+        <w:rPr>
+          <w:lang w:val="en-US"/>
+        </w:rPr>
+      </w:pPr>
+    </w:p>
+    <w:p>
+      <w:r>
+        <w:t>Перезапустим сервер</w:t>
+      </w:r>
+    </w:p>
+    <w:p>
+      <w:pPr>
+        <w:rPr>
+          <w:lang w:val="en-US"/>
+        </w:rPr>
+      </w:pPr>
+      <w:r>
+        <w:drawing>
+          <wp:inline distT="0" distB="0" distL="0" distR="0" wp14:anchorId="4F8B51FE" wp14:editId="2ED56A25">
+            <wp:extent cx="3292125" cy="289585"/>
+            <wp:effectExtent l="0" t="0" r="3810" b="0"/>
+            <wp:docPr id="318518252" name="Рисунок 1"/>
+            <wp:cNvGraphicFramePr>
+              <a:graphicFrameLocks xmlns:a="http://schemas.openxmlformats.org/drawingml/2006/main" noChangeAspect="1"/>
+            </wp:cNvGraphicFramePr>
+            <a:graphic xmlns:a="http://schemas.openxmlformats.org/drawingml/2006/main">
+              <a:graphicData uri="http://schemas.openxmlformats.org/drawingml/2006/picture">
+                <pic:pic xmlns:pic="http://schemas.openxmlformats.org/drawingml/2006/picture">
+                  <pic:nvPicPr>
+                    <pic:cNvPr id="318518252" name=""/>
+                    <pic:cNvPicPr/>
+                  </pic:nvPicPr>
+                  <pic:blipFill>
+                    <a:blip r:embed="rId21"/>
+                    <a:stretch>
+                      <a:fillRect/>
+                    </a:stretch>
+                  </pic:blipFill>
+                  <pic:spPr>
+                    <a:xfrm>
+                      <a:off x="0" y="0"/>
+                      <a:ext cx="3292125" cy="289585"/>
+                    </a:xfrm>
+                    <a:prstGeom prst="rect">
+                      <a:avLst/>
+                    </a:prstGeom>
+                  </pic:spPr>
+                </pic:pic>
+              </a:graphicData>
+            </a:graphic>
+          </wp:inline>
+        </w:drawing>
+      </w:r>
+    </w:p>
+    <w:p>
+      <w:r>
+        <w:t>Проверим статусы</w:t>
+      </w:r>
+    </w:p>
+    <w:p>
+      <w:pPr>
+        <w:rPr>
+          <w:lang w:val="en-US"/>
+        </w:rPr>
+      </w:pPr>
+      <w:r>
+        <w:lastRenderedPageBreak/>
+        <w:drawing>
+          <wp:inline distT="0" distB="0" distL="0" distR="0" wp14:anchorId="49482B4C" wp14:editId="42D6920D">
+            <wp:extent cx="5940425" cy="4152900"/>
+            <wp:effectExtent l="0" t="0" r="3175" b="0"/>
+            <wp:docPr id="831961637" name="Рисунок 1"/>
+            <wp:cNvGraphicFramePr>
+              <a:graphicFrameLocks xmlns:a="http://schemas.openxmlformats.org/drawingml/2006/main" noChangeAspect="1"/>
+            </wp:cNvGraphicFramePr>
+            <a:graphic xmlns:a="http://schemas.openxmlformats.org/drawingml/2006/main">
+              <a:graphicData uri="http://schemas.openxmlformats.org/drawingml/2006/picture">
+                <pic:pic xmlns:pic="http://schemas.openxmlformats.org/drawingml/2006/picture">
+                  <pic:nvPicPr>
+                    <pic:cNvPr id="831961637" name=""/>
+                    <pic:cNvPicPr/>
+                  </pic:nvPicPr>
+                  <pic:blipFill>
+                    <a:blip r:embed="rId22"/>
+                    <a:stretch>
+                      <a:fillRect/>
+                    </a:stretch>
+                  </pic:blipFill>
+                  <pic:spPr>
+                    <a:xfrm>
+                      <a:off x="0" y="0"/>
+                      <a:ext cx="5940425" cy="4152900"/>
+                    </a:xfrm>
+                    <a:prstGeom prst="rect">
+                      <a:avLst/>
+                    </a:prstGeom>
+                  </pic:spPr>
+                </pic:pic>
+              </a:graphicData>
+            </a:graphic>
+          </wp:inline>
+        </w:drawing>
+      </w:r>
+    </w:p>
+    <w:p>
+      <w:r>
+        <w:t xml:space="preserve">Попробуем найти созданный файл </w:t>
+      </w:r>
+      <w:r>
+        <w:t>в проводнике на компе</w:t>
+      </w:r>
+    </w:p>
+    <w:p>
+      <w:r>
+        <w:rPr>
+          <w:lang w:val="en-US"/>
+        </w:rPr>
+        <w:drawing>
+          <wp:inline distT="0" distB="0" distL="0" distR="0" wp14:anchorId="26979771" wp14:editId="6923245F">
+            <wp:extent cx="5940425" cy="1464310"/>
+            <wp:effectExtent l="0" t="0" r="3175" b="2540"/>
+            <wp:docPr id="1107836749" name="Рисунок 1"/>
+            <wp:cNvGraphicFramePr>
+              <a:graphicFrameLocks xmlns:a="http://schemas.openxmlformats.org/drawingml/2006/main" noChangeAspect="1"/>
+            </wp:cNvGraphicFramePr>
+            <a:graphic xmlns:a="http://schemas.openxmlformats.org/drawingml/2006/main">
+              <a:graphicData uri="http://schemas.openxmlformats.org/drawingml/2006/picture">
+                <pic:pic xmlns:pic="http://schemas.openxmlformats.org/drawingml/2006/picture">
+                  <pic:nvPicPr>
+                    <pic:cNvPr id="1107836749" name=""/>
+                    <pic:cNvPicPr/>
+                  </pic:nvPicPr>
+                  <pic:blipFill>
+                    <a:blip r:embed="rId23"/>
+                    <a:stretch>
+                      <a:fillRect/>
+                    </a:stretch>
+                  </pic:blipFill>
+                  <pic:spPr>
+                    <a:xfrm>
+                      <a:off x="0" y="0"/>
+                      <a:ext cx="5940425" cy="1464310"/>
                     </a:xfrm>
                     <a:prstGeom prst="rect">
                       <a:avLst/>
@@ -399,466 +1221,312 @@
     </w:p>
     <w:p/>
     <w:p>
-      <w:pPr>
-        <w:rPr>
-          <w:lang w:val="en-US"/>
-        </w:rPr>
-      </w:pPr>
-      <w:r>
-        <w:rPr>
-          <w:noProof/>
+      <w:r>
+        <w:t>Настроим ПО для обмена документами</w:t>
+      </w:r>
+    </w:p>
+    <w:p>
+      <w:pPr>
+        <w:rPr>
+          <w:lang w:val="en-US"/>
+        </w:rPr>
+      </w:pPr>
+      <w:r>
+        <w:rPr>
+          <w:lang w:val="en-US"/>
+        </w:rPr>
+        <w:t>sudo apt install apache2</w:t>
+      </w:r>
+    </w:p>
+    <w:p>
+      <w:pPr>
+        <w:rPr>
+          <w:lang w:val="en-US"/>
+        </w:rPr>
+      </w:pPr>
+      <w:r>
+        <w:rPr>
+          <w:lang w:val="en-US"/>
+        </w:rPr>
+        <w:t>sudo systemctl start apache2</w:t>
+      </w:r>
+    </w:p>
+    <w:p>
+      <w:pPr>
+        <w:rPr>
+          <w:lang w:val="en-US"/>
+        </w:rPr>
+      </w:pPr>
+      <w:r>
+        <w:t>sudo systemctl enable apache2</w:t>
+      </w:r>
+    </w:p>
+    <w:p>
+      <w:r>
+        <w:t>создадим папку для документов</w:t>
+      </w:r>
+    </w:p>
+    <w:p>
+      <w:r>
+        <w:rPr>
+          <w:lang w:val="en-US"/>
+        </w:rPr>
+        <w:drawing>
+          <wp:inline distT="0" distB="0" distL="0" distR="0" wp14:anchorId="2F256A64" wp14:editId="496F48F5">
+            <wp:extent cx="4252328" cy="853514"/>
+            <wp:effectExtent l="0" t="0" r="0" b="3810"/>
+            <wp:docPr id="1176132627" name="Рисунок 1"/>
+            <wp:cNvGraphicFramePr>
+              <a:graphicFrameLocks xmlns:a="http://schemas.openxmlformats.org/drawingml/2006/main" noChangeAspect="1"/>
+            </wp:cNvGraphicFramePr>
+            <a:graphic xmlns:a="http://schemas.openxmlformats.org/drawingml/2006/main">
+              <a:graphicData uri="http://schemas.openxmlformats.org/drawingml/2006/picture">
+                <pic:pic xmlns:pic="http://schemas.openxmlformats.org/drawingml/2006/picture">
+                  <pic:nvPicPr>
+                    <pic:cNvPr id="1176132627" name=""/>
+                    <pic:cNvPicPr/>
+                  </pic:nvPicPr>
+                  <pic:blipFill>
+                    <a:blip r:embed="rId24"/>
+                    <a:stretch>
+                      <a:fillRect/>
+                    </a:stretch>
+                  </pic:blipFill>
+                  <pic:spPr>
+                    <a:xfrm>
+                      <a:off x="0" y="0"/>
+                      <a:ext cx="4252328" cy="853514"/>
+                    </a:xfrm>
+                    <a:prstGeom prst="rect">
+                      <a:avLst/>
+                    </a:prstGeom>
+                  </pic:spPr>
+                </pic:pic>
+              </a:graphicData>
+            </a:graphic>
+          </wp:inline>
+        </w:drawing>
+      </w:r>
+    </w:p>
+    <w:p>
+      <w:pPr>
+        <w:rPr>
+          <w:lang w:val="en-US"/>
+        </w:rPr>
+      </w:pPr>
+      <w:r>
+        <w:rPr>
+          <w:lang w:val="en-US"/>
         </w:rPr>
         <w:lastRenderedPageBreak/>
         <w:drawing>
-          <wp:inline distT="0" distB="0" distL="0" distR="0" wp14:anchorId="4840F00F" wp14:editId="49887CC6">
-            <wp:extent cx="5940425" cy="3032125"/>
-            <wp:effectExtent l="0" t="0" r="3175" b="0"/>
-            <wp:docPr id="2" name="Рисунок 2"/>
-            <wp:cNvGraphicFramePr>
-              <a:graphicFrameLocks xmlns:a="http://schemas.openxmlformats.org/drawingml/2006/main" noChangeAspect="1"/>
-            </wp:cNvGraphicFramePr>
-            <a:graphic xmlns:a="http://schemas.openxmlformats.org/drawingml/2006/main">
-              <a:graphicData uri="http://schemas.openxmlformats.org/drawingml/2006/picture">
-                <pic:pic xmlns:pic="http://schemas.openxmlformats.org/drawingml/2006/picture">
-                  <pic:nvPicPr>
-                    <pic:cNvPr id="1" name=""/>
-                    <pic:cNvPicPr/>
-                  </pic:nvPicPr>
-                  <pic:blipFill>
-                    <a:blip r:embed="rId6"/>
-                    <a:stretch>
-                      <a:fillRect/>
-                    </a:stretch>
-                  </pic:blipFill>
-                  <pic:spPr>
-                    <a:xfrm>
-                      <a:off x="0" y="0"/>
-                      <a:ext cx="5940425" cy="3032125"/>
-                    </a:xfrm>
-                    <a:prstGeom prst="rect">
-                      <a:avLst/>
-                    </a:prstGeom>
-                  </pic:spPr>
-                </pic:pic>
-              </a:graphicData>
-            </a:graphic>
-          </wp:inline>
-        </w:drawing>
-      </w:r>
-    </w:p>
-    <w:p>
-      <w:r>
-        <w:t>Запустим сервер</w:t>
-      </w:r>
-    </w:p>
-    <w:p>
-      <w:r>
-        <w:rPr>
-          <w:noProof/>
-        </w:rPr>
-        <w:drawing>
-          <wp:inline distT="0" distB="0" distL="0" distR="0" wp14:anchorId="1C78B051" wp14:editId="5A5EA316">
-            <wp:extent cx="5940425" cy="2143760"/>
-            <wp:effectExtent l="0" t="0" r="3175" b="8890"/>
-            <wp:docPr id="7" name="Рисунок 7"/>
-            <wp:cNvGraphicFramePr>
-              <a:graphicFrameLocks xmlns:a="http://schemas.openxmlformats.org/drawingml/2006/main" noChangeAspect="1"/>
-            </wp:cNvGraphicFramePr>
-            <a:graphic xmlns:a="http://schemas.openxmlformats.org/drawingml/2006/main">
-              <a:graphicData uri="http://schemas.openxmlformats.org/drawingml/2006/picture">
-                <pic:pic xmlns:pic="http://schemas.openxmlformats.org/drawingml/2006/picture">
-                  <pic:nvPicPr>
-                    <pic:cNvPr id="1" name=""/>
-                    <pic:cNvPicPr/>
-                  </pic:nvPicPr>
-                  <pic:blipFill>
-                    <a:blip r:embed="rId7"/>
-                    <a:stretch>
-                      <a:fillRect/>
-                    </a:stretch>
-                  </pic:blipFill>
-                  <pic:spPr>
-                    <a:xfrm>
-                      <a:off x="0" y="0"/>
-                      <a:ext cx="5940425" cy="2143760"/>
-                    </a:xfrm>
-                    <a:prstGeom prst="rect">
-                      <a:avLst/>
-                    </a:prstGeom>
-                  </pic:spPr>
-                </pic:pic>
-              </a:graphicData>
-            </a:graphic>
-          </wp:inline>
-        </w:drawing>
-      </w:r>
-    </w:p>
-    <w:p>
-      <w:proofErr w:type="spellStart"/>
-      <w:r>
-        <w:rPr>
-          <w:lang w:val="en-US"/>
-        </w:rPr>
-        <w:t>Dhcp</w:t>
-      </w:r>
-      <w:proofErr w:type="spellEnd"/>
-      <w:r>
-        <w:rPr>
-          <w:lang w:val="en-US"/>
-        </w:rPr>
-        <w:t>-</w:t>
-      </w:r>
-      <w:r>
-        <w:t>клиент на узле</w:t>
-      </w:r>
-    </w:p>
-    <w:p>
-      <w:r>
-        <w:rPr>
-          <w:noProof/>
-        </w:rPr>
-        <w:drawing>
-          <wp:inline distT="0" distB="0" distL="0" distR="0" wp14:anchorId="338D4A09" wp14:editId="791DCC5F">
-            <wp:extent cx="5940425" cy="1983740"/>
-            <wp:effectExtent l="0" t="0" r="3175" b="0"/>
-            <wp:docPr id="6" name="Рисунок 6"/>
-            <wp:cNvGraphicFramePr>
-              <a:graphicFrameLocks xmlns:a="http://schemas.openxmlformats.org/drawingml/2006/main" noChangeAspect="1"/>
-            </wp:cNvGraphicFramePr>
-            <a:graphic xmlns:a="http://schemas.openxmlformats.org/drawingml/2006/main">
-              <a:graphicData uri="http://schemas.openxmlformats.org/drawingml/2006/picture">
-                <pic:pic xmlns:pic="http://schemas.openxmlformats.org/drawingml/2006/picture">
-                  <pic:nvPicPr>
-                    <pic:cNvPr id="1" name=""/>
-                    <pic:cNvPicPr/>
-                  </pic:nvPicPr>
-                  <pic:blipFill>
-                    <a:blip r:embed="rId8"/>
-                    <a:stretch>
-                      <a:fillRect/>
-                    </a:stretch>
-                  </pic:blipFill>
-                  <pic:spPr>
-                    <a:xfrm>
-                      <a:off x="0" y="0"/>
-                      <a:ext cx="5940425" cy="1983740"/>
-                    </a:xfrm>
-                    <a:prstGeom prst="rect">
-                      <a:avLst/>
-                    </a:prstGeom>
-                  </pic:spPr>
-                </pic:pic>
-              </a:graphicData>
-            </a:graphic>
-          </wp:inline>
-        </w:drawing>
-      </w:r>
-    </w:p>
-    <w:p>
-      <w:pPr>
-        <w:rPr>
-          <w:lang w:val="en-US"/>
-        </w:rPr>
-      </w:pPr>
-      <w:r>
-        <w:rPr>
-          <w:lang w:val="en-US"/>
-        </w:rPr>
-        <w:t xml:space="preserve">2. </w:t>
-      </w:r>
-      <w:r>
-        <w:t>Установим</w:t>
-      </w:r>
-      <w:r>
-        <w:rPr>
-          <w:lang w:val="en-US"/>
-        </w:rPr>
-        <w:t xml:space="preserve"> </w:t>
-      </w:r>
-      <w:r>
-        <w:rPr>
-          <w:lang w:val="en-US"/>
-        </w:rPr>
-        <w:t>NTP</w:t>
-      </w:r>
-    </w:p>
-    <w:p>
-      <w:pPr>
-        <w:rPr>
-          <w:lang w:val="en-US"/>
-        </w:rPr>
-      </w:pPr>
-      <w:proofErr w:type="spellStart"/>
-      <w:r>
-        <w:rPr>
-          <w:lang w:val="en-US"/>
-        </w:rPr>
-        <w:t>sudo</w:t>
-      </w:r>
-      <w:proofErr w:type="spellEnd"/>
-      <w:r>
-        <w:rPr>
-          <w:lang w:val="en-US"/>
-        </w:rPr>
-        <w:t xml:space="preserve"> apt install </w:t>
-      </w:r>
-      <w:proofErr w:type="spellStart"/>
-      <w:r>
-        <w:rPr>
-          <w:lang w:val="en-US"/>
-        </w:rPr>
-        <w:t>ntp</w:t>
-      </w:r>
-      <w:proofErr w:type="spellEnd"/>
-      <w:r>
-        <w:rPr>
-          <w:lang w:val="en-US"/>
-        </w:rPr>
-        <w:t xml:space="preserve"> -y</w:t>
-      </w:r>
-    </w:p>
-    <w:p>
-      <w:r>
-        <w:t>Настроим конфигурацию</w:t>
-      </w:r>
-    </w:p>
-    <w:p>
-      <w:pPr>
-        <w:rPr>
-          <w:lang w:val="en-US"/>
-        </w:rPr>
-      </w:pPr>
-      <w:r>
-        <w:rPr>
-          <w:noProof/>
-          <w:lang w:val="en-US"/>
-        </w:rPr>
-        <w:lastRenderedPageBreak/>
-        <w:drawing>
-          <wp:inline distT="0" distB="0" distL="0" distR="0" wp14:anchorId="713E16C4" wp14:editId="2019E15B">
-            <wp:extent cx="5940425" cy="2239645"/>
-            <wp:effectExtent l="0" t="0" r="3175" b="8255"/>
-            <wp:docPr id="17" name="Рисунок 17"/>
-            <wp:cNvGraphicFramePr>
-              <a:graphicFrameLocks xmlns:a="http://schemas.openxmlformats.org/drawingml/2006/main" noChangeAspect="1"/>
-            </wp:cNvGraphicFramePr>
-            <a:graphic xmlns:a="http://schemas.openxmlformats.org/drawingml/2006/main">
-              <a:graphicData uri="http://schemas.openxmlformats.org/drawingml/2006/picture">
-                <pic:pic xmlns:pic="http://schemas.openxmlformats.org/drawingml/2006/picture">
-                  <pic:nvPicPr>
-                    <pic:cNvPr id="1" name=""/>
-                    <pic:cNvPicPr/>
-                  </pic:nvPicPr>
-                  <pic:blipFill>
-                    <a:blip r:embed="rId9"/>
-                    <a:stretch>
-                      <a:fillRect/>
-                    </a:stretch>
-                  </pic:blipFill>
-                  <pic:spPr>
-                    <a:xfrm>
-                      <a:off x="0" y="0"/>
-                      <a:ext cx="5940425" cy="2239645"/>
-                    </a:xfrm>
-                    <a:prstGeom prst="rect">
-                      <a:avLst/>
-                    </a:prstGeom>
-                  </pic:spPr>
-                </pic:pic>
-              </a:graphicData>
-            </a:graphic>
-          </wp:inline>
-        </w:drawing>
-      </w:r>
-    </w:p>
-    <w:p>
-      <w:pPr>
-        <w:rPr>
-          <w:lang w:val="en-US"/>
-        </w:rPr>
-      </w:pPr>
-      <w:r>
-        <w:t xml:space="preserve">Запустим </w:t>
-      </w:r>
-      <w:r>
-        <w:rPr>
-          <w:lang w:val="en-US"/>
-        </w:rPr>
-        <w:t>NTP</w:t>
-      </w:r>
-    </w:p>
-    <w:p>
-      <w:pPr>
-        <w:rPr>
-          <w:lang w:val="en-US"/>
-        </w:rPr>
-      </w:pPr>
-      <w:r>
-        <w:rPr>
-          <w:noProof/>
-        </w:rPr>
-        <w:drawing>
-          <wp:inline distT="0" distB="0" distL="0" distR="0" wp14:anchorId="0DD0523E" wp14:editId="07EB77E1">
-            <wp:extent cx="5940425" cy="2023110"/>
-            <wp:effectExtent l="0" t="0" r="3175" b="0"/>
-            <wp:docPr id="15" name="Рисунок 15"/>
-            <wp:cNvGraphicFramePr>
-              <a:graphicFrameLocks xmlns:a="http://schemas.openxmlformats.org/drawingml/2006/main" noChangeAspect="1"/>
-            </wp:cNvGraphicFramePr>
-            <a:graphic xmlns:a="http://schemas.openxmlformats.org/drawingml/2006/main">
-              <a:graphicData uri="http://schemas.openxmlformats.org/drawingml/2006/picture">
-                <pic:pic xmlns:pic="http://schemas.openxmlformats.org/drawingml/2006/picture">
-                  <pic:nvPicPr>
-                    <pic:cNvPr id="1" name=""/>
-                    <pic:cNvPicPr/>
-                  </pic:nvPicPr>
-                  <pic:blipFill>
-                    <a:blip r:embed="rId10"/>
-                    <a:stretch>
-                      <a:fillRect/>
-                    </a:stretch>
-                  </pic:blipFill>
-                  <pic:spPr>
-                    <a:xfrm>
-                      <a:off x="0" y="0"/>
-                      <a:ext cx="5940425" cy="2023110"/>
-                    </a:xfrm>
-                    <a:prstGeom prst="rect">
-                      <a:avLst/>
-                    </a:prstGeom>
-                  </pic:spPr>
-                </pic:pic>
-              </a:graphicData>
-            </a:graphic>
-          </wp:inline>
-        </w:drawing>
-      </w:r>
-    </w:p>
-    <w:p>
-      <w:r>
-        <w:t>Вывод общей информации о времени</w:t>
-      </w:r>
-    </w:p>
-    <w:p>
-      <w:r>
-        <w:rPr>
-          <w:noProof/>
-        </w:rPr>
-        <w:drawing>
-          <wp:inline distT="0" distB="0" distL="0" distR="0" wp14:anchorId="7BAEEE8D" wp14:editId="0102A3B8">
-            <wp:extent cx="5235394" cy="1524132"/>
-            <wp:effectExtent l="0" t="0" r="3810" b="0"/>
-            <wp:docPr id="10" name="Рисунок 10"/>
-            <wp:cNvGraphicFramePr>
-              <a:graphicFrameLocks xmlns:a="http://schemas.openxmlformats.org/drawingml/2006/main" noChangeAspect="1"/>
-            </wp:cNvGraphicFramePr>
-            <a:graphic xmlns:a="http://schemas.openxmlformats.org/drawingml/2006/main">
-              <a:graphicData uri="http://schemas.openxmlformats.org/drawingml/2006/picture">
-                <pic:pic xmlns:pic="http://schemas.openxmlformats.org/drawingml/2006/picture">
-                  <pic:nvPicPr>
-                    <pic:cNvPr id="1" name=""/>
-                    <pic:cNvPicPr/>
-                  </pic:nvPicPr>
-                  <pic:blipFill>
-                    <a:blip r:embed="rId11"/>
-                    <a:stretch>
-                      <a:fillRect/>
-                    </a:stretch>
-                  </pic:blipFill>
-                  <pic:spPr>
-                    <a:xfrm>
-                      <a:off x="0" y="0"/>
-                      <a:ext cx="5235394" cy="1524132"/>
-                    </a:xfrm>
-                    <a:prstGeom prst="rect">
-                      <a:avLst/>
-                    </a:prstGeom>
-                  </pic:spPr>
-                </pic:pic>
-              </a:graphicData>
-            </a:graphic>
-          </wp:inline>
-        </w:drawing>
-      </w:r>
-    </w:p>
-    <w:p>
-      <w:r>
-        <w:t>Настройка конфигурации на клиенте</w:t>
-      </w:r>
-    </w:p>
-    <w:p>
-      <w:r>
-        <w:rPr>
-          <w:noProof/>
-        </w:rPr>
-        <w:drawing>
-          <wp:inline distT="0" distB="0" distL="0" distR="0" wp14:anchorId="24DB0BA9" wp14:editId="453FE72F">
-            <wp:extent cx="5940425" cy="1092200"/>
-            <wp:effectExtent l="0" t="0" r="3175" b="0"/>
-            <wp:docPr id="18" name="Рисунок 18"/>
-            <wp:cNvGraphicFramePr>
-              <a:graphicFrameLocks xmlns:a="http://schemas.openxmlformats.org/drawingml/2006/main" noChangeAspect="1"/>
-            </wp:cNvGraphicFramePr>
-            <a:graphic xmlns:a="http://schemas.openxmlformats.org/drawingml/2006/main">
-              <a:graphicData uri="http://schemas.openxmlformats.org/drawingml/2006/picture">
-                <pic:pic xmlns:pic="http://schemas.openxmlformats.org/drawingml/2006/picture">
-                  <pic:nvPicPr>
-                    <pic:cNvPr id="1" name=""/>
-                    <pic:cNvPicPr/>
-                  </pic:nvPicPr>
-                  <pic:blipFill>
-                    <a:blip r:embed="rId12"/>
-                    <a:stretch>
-                      <a:fillRect/>
-                    </a:stretch>
-                  </pic:blipFill>
-                  <pic:spPr>
-                    <a:xfrm>
-                      <a:off x="0" y="0"/>
-                      <a:ext cx="5940425" cy="1092200"/>
-                    </a:xfrm>
-                    <a:prstGeom prst="rect">
-                      <a:avLst/>
-                    </a:prstGeom>
-                  </pic:spPr>
-                </pic:pic>
-              </a:graphicData>
-            </a:graphic>
-          </wp:inline>
-        </w:drawing>
-      </w:r>
-    </w:p>
-    <w:p>
-      <w:r>
-        <w:rPr>
-          <w:noProof/>
-        </w:rPr>
-        <w:lastRenderedPageBreak/>
-        <w:drawing>
-          <wp:inline distT="0" distB="0" distL="0" distR="0" wp14:anchorId="0DE5E76C" wp14:editId="0BF56F67">
-            <wp:extent cx="5940425" cy="1688465"/>
-            <wp:effectExtent l="0" t="0" r="3175" b="6985"/>
-            <wp:docPr id="19" name="Рисунок 19"/>
-            <wp:cNvGraphicFramePr>
-              <a:graphicFrameLocks xmlns:a="http://schemas.openxmlformats.org/drawingml/2006/main" noChangeAspect="1"/>
-            </wp:cNvGraphicFramePr>
-            <a:graphic xmlns:a="http://schemas.openxmlformats.org/drawingml/2006/main">
-              <a:graphicData uri="http://schemas.openxmlformats.org/drawingml/2006/picture">
-                <pic:pic xmlns:pic="http://schemas.openxmlformats.org/drawingml/2006/picture">
-                  <pic:nvPicPr>
-                    <pic:cNvPr id="1" name=""/>
-                    <pic:cNvPicPr/>
-                  </pic:nvPicPr>
-                  <pic:blipFill>
-                    <a:blip r:embed="rId13"/>
-                    <a:stretch>
-                      <a:fillRect/>
-                    </a:stretch>
-                  </pic:blipFill>
-                  <pic:spPr>
-                    <a:xfrm>
-                      <a:off x="0" y="0"/>
-                      <a:ext cx="5940425" cy="1688465"/>
+          <wp:inline distT="0" distB="0" distL="0" distR="0" wp14:anchorId="541B1310" wp14:editId="2DB7253B">
+            <wp:extent cx="3696020" cy="480102"/>
+            <wp:effectExtent l="0" t="0" r="0" b="0"/>
+            <wp:docPr id="555748414" name="Рисунок 1"/>
+            <wp:cNvGraphicFramePr>
+              <a:graphicFrameLocks xmlns:a="http://schemas.openxmlformats.org/drawingml/2006/main" noChangeAspect="1"/>
+            </wp:cNvGraphicFramePr>
+            <a:graphic xmlns:a="http://schemas.openxmlformats.org/drawingml/2006/main">
+              <a:graphicData uri="http://schemas.openxmlformats.org/drawingml/2006/picture">
+                <pic:pic xmlns:pic="http://schemas.openxmlformats.org/drawingml/2006/picture">
+                  <pic:nvPicPr>
+                    <pic:cNvPr id="555748414" name=""/>
+                    <pic:cNvPicPr/>
+                  </pic:nvPicPr>
+                  <pic:blipFill>
+                    <a:blip r:embed="rId25"/>
+                    <a:stretch>
+                      <a:fillRect/>
+                    </a:stretch>
+                  </pic:blipFill>
+                  <pic:spPr>
+                    <a:xfrm>
+                      <a:off x="0" y="0"/>
+                      <a:ext cx="3696020" cy="480102"/>
+                    </a:xfrm>
+                    <a:prstGeom prst="rect">
+                      <a:avLst/>
+                    </a:prstGeom>
+                  </pic:spPr>
+                </pic:pic>
+              </a:graphicData>
+            </a:graphic>
+          </wp:inline>
+        </w:drawing>
+      </w:r>
+    </w:p>
+    <w:p>
+      <w:pPr>
+        <w:rPr>
+          <w:lang w:val="en-US"/>
+        </w:rPr>
+      </w:pPr>
+      <w:r>
+        <w:rPr>
+          <w:lang w:val="en-US"/>
+        </w:rPr>
+        <w:drawing>
+          <wp:inline distT="0" distB="0" distL="0" distR="0" wp14:anchorId="007D8C2E" wp14:editId="5925E87E">
+            <wp:extent cx="5940425" cy="1209675"/>
+            <wp:effectExtent l="0" t="0" r="3175" b="9525"/>
+            <wp:docPr id="14449278" name="Рисунок 1"/>
+            <wp:cNvGraphicFramePr>
+              <a:graphicFrameLocks xmlns:a="http://schemas.openxmlformats.org/drawingml/2006/main" noChangeAspect="1"/>
+            </wp:cNvGraphicFramePr>
+            <a:graphic xmlns:a="http://schemas.openxmlformats.org/drawingml/2006/main">
+              <a:graphicData uri="http://schemas.openxmlformats.org/drawingml/2006/picture">
+                <pic:pic xmlns:pic="http://schemas.openxmlformats.org/drawingml/2006/picture">
+                  <pic:nvPicPr>
+                    <pic:cNvPr id="14449278" name=""/>
+                    <pic:cNvPicPr/>
+                  </pic:nvPicPr>
+                  <pic:blipFill>
+                    <a:blip r:embed="rId26"/>
+                    <a:stretch>
+                      <a:fillRect/>
+                    </a:stretch>
+                  </pic:blipFill>
+                  <pic:spPr>
+                    <a:xfrm>
+                      <a:off x="0" y="0"/>
+                      <a:ext cx="5940425" cy="1209675"/>
+                    </a:xfrm>
+                    <a:prstGeom prst="rect">
+                      <a:avLst/>
+                    </a:prstGeom>
+                  </pic:spPr>
+                </pic:pic>
+              </a:graphicData>
+            </a:graphic>
+          </wp:inline>
+        </w:drawing>
+      </w:r>
+    </w:p>
+    <w:p>
+      <w:pPr>
+        <w:rPr>
+          <w:lang w:val="en-US"/>
+        </w:rPr>
+      </w:pPr>
+      <w:r>
+        <w:rPr>
+          <w:lang w:val="en-US"/>
+        </w:rPr>
+        <w:drawing>
+          <wp:inline distT="0" distB="0" distL="0" distR="0" wp14:anchorId="6638F67A" wp14:editId="3254894D">
+            <wp:extent cx="4084674" cy="1234547"/>
+            <wp:effectExtent l="0" t="0" r="0" b="3810"/>
+            <wp:docPr id="484812637" name="Рисунок 1"/>
+            <wp:cNvGraphicFramePr>
+              <a:graphicFrameLocks xmlns:a="http://schemas.openxmlformats.org/drawingml/2006/main" noChangeAspect="1"/>
+            </wp:cNvGraphicFramePr>
+            <a:graphic xmlns:a="http://schemas.openxmlformats.org/drawingml/2006/main">
+              <a:graphicData uri="http://schemas.openxmlformats.org/drawingml/2006/picture">
+                <pic:pic xmlns:pic="http://schemas.openxmlformats.org/drawingml/2006/picture">
+                  <pic:nvPicPr>
+                    <pic:cNvPr id="484812637" name=""/>
+                    <pic:cNvPicPr/>
+                  </pic:nvPicPr>
+                  <pic:blipFill>
+                    <a:blip r:embed="rId27"/>
+                    <a:stretch>
+                      <a:fillRect/>
+                    </a:stretch>
+                  </pic:blipFill>
+                  <pic:spPr>
+                    <a:xfrm>
+                      <a:off x="0" y="0"/>
+                      <a:ext cx="4084674" cy="1234547"/>
+                    </a:xfrm>
+                    <a:prstGeom prst="rect">
+                      <a:avLst/>
+                    </a:prstGeom>
+                  </pic:spPr>
+                </pic:pic>
+              </a:graphicData>
+            </a:graphic>
+          </wp:inline>
+        </w:drawing>
+      </w:r>
+    </w:p>
+    <w:p>
+      <w:pPr>
+        <w:rPr>
+          <w:lang w:val="en-US"/>
+        </w:rPr>
+      </w:pPr>
+      <w:r>
+        <w:rPr>
+          <w:lang w:val="en-US"/>
+        </w:rPr>
+        <w:drawing>
+          <wp:inline distT="0" distB="0" distL="0" distR="0" wp14:anchorId="07B00945" wp14:editId="07605219">
+            <wp:extent cx="3817951" cy="457240"/>
+            <wp:effectExtent l="0" t="0" r="0" b="0"/>
+            <wp:docPr id="521786232" name="Рисунок 1"/>
+            <wp:cNvGraphicFramePr>
+              <a:graphicFrameLocks xmlns:a="http://schemas.openxmlformats.org/drawingml/2006/main" noChangeAspect="1"/>
+            </wp:cNvGraphicFramePr>
+            <a:graphic xmlns:a="http://schemas.openxmlformats.org/drawingml/2006/main">
+              <a:graphicData uri="http://schemas.openxmlformats.org/drawingml/2006/picture">
+                <pic:pic xmlns:pic="http://schemas.openxmlformats.org/drawingml/2006/picture">
+                  <pic:nvPicPr>
+                    <pic:cNvPr id="521786232" name=""/>
+                    <pic:cNvPicPr/>
+                  </pic:nvPicPr>
+                  <pic:blipFill>
+                    <a:blip r:embed="rId28"/>
+                    <a:stretch>
+                      <a:fillRect/>
+                    </a:stretch>
+                  </pic:blipFill>
+                  <pic:spPr>
+                    <a:xfrm>
+                      <a:off x="0" y="0"/>
+                      <a:ext cx="3817951" cy="457240"/>
+                    </a:xfrm>
+                    <a:prstGeom prst="rect">
+                      <a:avLst/>
+                    </a:prstGeom>
+                  </pic:spPr>
+                </pic:pic>
+              </a:graphicData>
+            </a:graphic>
+          </wp:inline>
+        </w:drawing>
+      </w:r>
+    </w:p>
+    <w:p>
+      <w:r>
+        <w:rPr>
+          <w:lang w:val="en-US"/>
+        </w:rPr>
+        <w:drawing>
+          <wp:inline distT="0" distB="0" distL="0" distR="0" wp14:anchorId="3335EEDE" wp14:editId="37198E45">
+            <wp:extent cx="3825572" cy="2339543"/>
+            <wp:effectExtent l="0" t="0" r="3810" b="3810"/>
+            <wp:docPr id="1308826197" name="Рисунок 1"/>
+            <wp:cNvGraphicFramePr>
+              <a:graphicFrameLocks xmlns:a="http://schemas.openxmlformats.org/drawingml/2006/main" noChangeAspect="1"/>
+            </wp:cNvGraphicFramePr>
+            <a:graphic xmlns:a="http://schemas.openxmlformats.org/drawingml/2006/main">
+              <a:graphicData uri="http://schemas.openxmlformats.org/drawingml/2006/picture">
+                <pic:pic xmlns:pic="http://schemas.openxmlformats.org/drawingml/2006/picture">
+                  <pic:nvPicPr>
+                    <pic:cNvPr id="1308826197" name=""/>
+                    <pic:cNvPicPr/>
+                  </pic:nvPicPr>
+                  <pic:blipFill>
+                    <a:blip r:embed="rId29"/>
+                    <a:stretch>
+                      <a:fillRect/>
+                    </a:stretch>
+                  </pic:blipFill>
+                  <pic:spPr>
+                    <a:xfrm>
+                      <a:off x="0" y="0"/>
+                      <a:ext cx="3825572" cy="2339543"/>
                     </a:xfrm>
                     <a:prstGeom prst="rect">
                       <a:avLst/>
@@ -882,7 +1550,7 @@
 </file>
 
 <file path=word/styles.xml><?xml version="1.0" encoding="utf-8"?>
-<w:styles xmlns:mc="http://schemas.openxmlformats.org/markup-compatibility/2006" xmlns:r="http://schemas.openxmlformats.org/officeDocument/2006/relationships" xmlns:w="http://schemas.openxmlformats.org/wordprocessingml/2006/main" xmlns:w14="http://schemas.microsoft.com/office/word/2010/wordml" xmlns:w15="http://schemas.microsoft.com/office/word/2012/wordml" xmlns:w16cex="http://schemas.microsoft.com/office/word/2018/wordml/cex" xmlns:w16cid="http://schemas.microsoft.com/office/word/2016/wordml/cid" xmlns:w16="http://schemas.microsoft.com/office/word/2018/wordml" xmlns:w16sdtdh="http://schemas.microsoft.com/office/word/2020/wordml/sdtdatahash" xmlns:w16se="http://schemas.microsoft.com/office/word/2015/wordml/symex" mc:Ignorable="w14 w15 w16se w16cid w16 w16cex w16sdtdh">
+<w:styles xmlns:mc="http://schemas.openxmlformats.org/markup-compatibility/2006" xmlns:r="http://schemas.openxmlformats.org/officeDocument/2006/relationships" xmlns:w="http://schemas.openxmlformats.org/wordprocessingml/2006/main" xmlns:w14="http://schemas.microsoft.com/office/word/2010/wordml" xmlns:w15="http://schemas.microsoft.com/office/word/2012/wordml" xmlns:w16cex="http://schemas.microsoft.com/office/word/2018/wordml/cex" xmlns:w16cid="http://schemas.microsoft.com/office/word/2016/wordml/cid" xmlns:w16="http://schemas.microsoft.com/office/word/2018/wordml" xmlns:w16du="http://schemas.microsoft.com/office/word/2023/wordml/word16du" xmlns:w16sdtdh="http://schemas.microsoft.com/office/word/2020/wordml/sdtdatahash" xmlns:w16sdtfl="http://schemas.microsoft.com/office/word/2024/wordml/sdtformatlock" xmlns:w16se="http://schemas.microsoft.com/office/word/2015/wordml/symex" mc:Ignorable="w14 w15 w16se w16cid w16 w16cex w16sdtdh w16sdtfl w16du">
   <w:docDefaults>
     <w:rPrDefault>
       <w:rPr>
@@ -1283,7 +1951,6 @@
   <w:style w:type="character" w:default="1" w:styleId="a0">
     <w:name w:val="Default Paragraph Font"/>
     <w:uiPriority w:val="1"/>
-    <w:semiHidden/>
     <w:unhideWhenUsed/>
   </w:style>
   <w:style w:type="table" w:default="1" w:styleId="a1">

--- a/сети/2.2.docx
+++ b/сети/2.2.docx
@@ -133,7 +133,19 @@
           <w:szCs w:val="28"/>
           <w:shd w:val="clear" w:color="auto" w:fill="FFFFFF"/>
         </w:rPr>
-        <w:t>Динамическая настройка сети.</w:t>
+        <w:t>Настройка сервера</w:t>
+      </w:r>
+      <w:r>
+        <w:rPr>
+          <w:rFonts w:ascii="Arial" w:hAnsi="Arial" w:cs="Arial"/>
+          <w:b/>
+          <w:bCs/>
+          <w:color w:val="45423D"/>
+          <w:sz w:val="28"/>
+          <w:szCs w:val="28"/>
+          <w:shd w:val="clear" w:color="auto" w:fill="FFFFFF"/>
+        </w:rPr>
+        <w:t>.</w:t>
       </w:r>
     </w:p>
     <w:p>
@@ -229,11 +241,6 @@
       </w:r>
     </w:p>
     <w:p>
-      <w:pPr>
-        <w:rPr>
-          <w:lang w:val="en-US"/>
-        </w:rPr>
-      </w:pPr>
       <w:r>
         <w:t xml:space="preserve">Установим </w:t>
       </w:r>
@@ -246,6 +253,9 @@
     </w:p>
     <w:p>
       <w:r>
+        <w:rPr>
+          <w:noProof/>
+        </w:rPr>
         <w:drawing>
           <wp:inline distT="0" distB="0" distL="0" distR="0" wp14:anchorId="7F6B7256" wp14:editId="580E5144">
             <wp:extent cx="3101609" cy="175275"/>
@@ -296,6 +306,7 @@
       </w:pPr>
       <w:r>
         <w:rPr>
+          <w:noProof/>
           <w:lang w:val="en-US"/>
         </w:rPr>
         <w:drawing>
@@ -343,6 +354,7 @@
     <w:p>
       <w:r>
         <w:rPr>
+          <w:noProof/>
           <w:lang w:val="en-US"/>
         </w:rPr>
         <w:drawing>
@@ -395,6 +407,7 @@
       </w:pPr>
       <w:r>
         <w:rPr>
+          <w:noProof/>
           <w:lang w:val="en-US"/>
         </w:rPr>
         <w:drawing>
@@ -437,6 +450,7 @@
     <w:p>
       <w:r>
         <w:rPr>
+          <w:noProof/>
           <w:lang w:val="en-US"/>
         </w:rPr>
         <w:drawing>
@@ -484,6 +498,7 @@
     <w:p>
       <w:r>
         <w:rPr>
+          <w:noProof/>
           <w:lang w:val="en-US"/>
         </w:rPr>
         <w:drawing>
@@ -536,6 +551,7 @@
       </w:pPr>
       <w:r>
         <w:rPr>
+          <w:noProof/>
           <w:lang w:val="en-US"/>
         </w:rPr>
         <w:drawing>
@@ -578,6 +594,7 @@
     <w:p>
       <w:r>
         <w:rPr>
+          <w:noProof/>
           <w:lang w:val="en-US"/>
         </w:rPr>
         <w:drawing>
@@ -625,6 +642,7 @@
     <w:p>
       <w:r>
         <w:rPr>
+          <w:noProof/>
           <w:lang w:val="en-US"/>
         </w:rPr>
         <w:drawing>
@@ -672,6 +690,7 @@
     <w:p>
       <w:r>
         <w:rPr>
+          <w:noProof/>
           <w:lang w:val="en-US"/>
         </w:rPr>
         <w:drawing>
@@ -720,6 +739,7 @@
     <w:p>
       <w:r>
         <w:rPr>
+          <w:noProof/>
           <w:lang w:val="en-US"/>
         </w:rPr>
         <w:drawing>
@@ -767,6 +787,7 @@
     <w:p>
       <w:r>
         <w:rPr>
+          <w:noProof/>
           <w:lang w:val="en-US"/>
         </w:rPr>
         <w:drawing>
@@ -814,6 +835,7 @@
     <w:p>
       <w:r>
         <w:rPr>
+          <w:noProof/>
           <w:lang w:val="en-US"/>
         </w:rPr>
         <w:drawing>
@@ -885,6 +907,9 @@
         </w:rPr>
       </w:pPr>
       <w:r>
+        <w:rPr>
+          <w:noProof/>
+        </w:rPr>
         <w:drawing>
           <wp:inline distT="0" distB="0" distL="0" distR="0" wp14:anchorId="5D3A78E1" wp14:editId="273C3079">
             <wp:extent cx="3505504" cy="396274"/>
@@ -930,6 +955,7 @@
       </w:pPr>
       <w:r>
         <w:rPr>
+          <w:noProof/>
           <w:lang w:val="en-US"/>
         </w:rPr>
         <w:drawing>
@@ -977,6 +1003,7 @@
       </w:pPr>
       <w:r>
         <w:rPr>
+          <w:noProof/>
           <w:lang w:val="en-US"/>
         </w:rPr>
         <w:drawing>
@@ -1024,6 +1051,7 @@
       </w:pPr>
       <w:r>
         <w:rPr>
+          <w:noProof/>
           <w:lang w:val="en-US"/>
         </w:rPr>
         <w:drawing>
@@ -1082,6 +1110,9 @@
         </w:rPr>
       </w:pPr>
       <w:r>
+        <w:rPr>
+          <w:noProof/>
+        </w:rPr>
         <w:drawing>
           <wp:inline distT="0" distB="0" distL="0" distR="0" wp14:anchorId="4F8B51FE" wp14:editId="2ED56A25">
             <wp:extent cx="3292125" cy="289585"/>
@@ -1131,6 +1162,9 @@
         </w:rPr>
       </w:pPr>
       <w:r>
+        <w:rPr>
+          <w:noProof/>
+        </w:rPr>
         <w:lastRenderedPageBreak/>
         <w:drawing>
           <wp:inline distT="0" distB="0" distL="0" distR="0" wp14:anchorId="49482B4C" wp14:editId="42D6920D">
@@ -1180,6 +1214,7 @@
     <w:p>
       <w:r>
         <w:rPr>
+          <w:noProof/>
           <w:lang w:val="en-US"/>
         </w:rPr>
         <w:drawing>
@@ -1226,16 +1261,41 @@
       </w:r>
     </w:p>
     <w:p>
-      <w:pPr>
-        <w:rPr>
-          <w:lang w:val="en-US"/>
-        </w:rPr>
-      </w:pPr>
-      <w:r>
-        <w:rPr>
-          <w:lang w:val="en-US"/>
-        </w:rPr>
-        <w:t>sudo apt install apache2</w:t>
+      <w:r>
+        <w:rPr>
+          <w:lang w:val="en-US"/>
+        </w:rPr>
+        <w:t>sudo</w:t>
+      </w:r>
+      <w:r>
+        <w:t xml:space="preserve"> </w:t>
+      </w:r>
+      <w:r>
+        <w:rPr>
+          <w:lang w:val="en-US"/>
+        </w:rPr>
+        <w:t>apt</w:t>
+      </w:r>
+      <w:r>
+        <w:t xml:space="preserve"> </w:t>
+      </w:r>
+      <w:r>
+        <w:rPr>
+          <w:lang w:val="en-US"/>
+        </w:rPr>
+        <w:t>install</w:t>
+      </w:r>
+      <w:r>
+        <w:t xml:space="preserve"> </w:t>
+      </w:r>
+      <w:r>
+        <w:rPr>
+          <w:lang w:val="en-US"/>
+        </w:rPr>
+        <w:t>apache</w:t>
+      </w:r>
+      <w:r>
+        <w:t>2</w:t>
       </w:r>
     </w:p>
     <w:p>
@@ -1258,6 +1318,9 @@
         </w:rPr>
       </w:pPr>
       <w:r>
+        <w:rPr>
+          <w:lang w:val="en-US"/>
+        </w:rPr>
         <w:t>sudo systemctl enable apache2</w:t>
       </w:r>
     </w:p>
@@ -1269,6 +1332,7 @@
     <w:p>
       <w:r>
         <w:rPr>
+          <w:noProof/>
           <w:lang w:val="en-US"/>
         </w:rPr>
         <w:drawing>
@@ -1316,6 +1380,7 @@
       </w:pPr>
       <w:r>
         <w:rPr>
+          <w:noProof/>
           <w:lang w:val="en-US"/>
         </w:rPr>
         <w:lastRenderedPageBreak/>
@@ -1364,6 +1429,7 @@
       </w:pPr>
       <w:r>
         <w:rPr>
+          <w:noProof/>
           <w:lang w:val="en-US"/>
         </w:rPr>
         <w:drawing>
@@ -1411,6 +1477,7 @@
       </w:pPr>
       <w:r>
         <w:rPr>
+          <w:noProof/>
           <w:lang w:val="en-US"/>
         </w:rPr>
         <w:drawing>
@@ -1458,6 +1525,7 @@
       </w:pPr>
       <w:r>
         <w:rPr>
+          <w:noProof/>
           <w:lang w:val="en-US"/>
         </w:rPr>
         <w:drawing>
@@ -1500,6 +1568,7 @@
     <w:p>
       <w:r>
         <w:rPr>
+          <w:noProof/>
           <w:lang w:val="en-US"/>
         </w:rPr>
         <w:drawing>
@@ -1951,6 +2020,7 @@
   <w:style w:type="character" w:default="1" w:styleId="a0">
     <w:name w:val="Default Paragraph Font"/>
     <w:uiPriority w:val="1"/>
+    <w:semiHidden/>
     <w:unhideWhenUsed/>
   </w:style>
   <w:style w:type="table" w:default="1" w:styleId="a1">
